--- a/C_C++/C语言笔记.docx
+++ b/C_C++/C语言笔记.docx
@@ -1,6 +1,6 @@
 
 <file path=word/document.xml><?xml version="1.0" encoding="utf-8"?>
-<w:document xmlns:wpc="http://schemas.microsoft.com/office/word/2010/wordprocessingCanvas" xmlns:cx="http://schemas.microsoft.com/office/drawing/2014/chartex" xmlns:mc="http://schemas.openxmlformats.org/markup-compatibility/2006" xmlns:o="urn:schemas-microsoft-com:office:office" xmlns:r="http://schemas.openxmlformats.org/officeDocument/2006/relationships" xmlns:m="http://schemas.openxmlformats.org/officeDocument/2006/math" xmlns:v="urn:schemas-microsoft-com:vml" xmlns:wp14="http://schemas.microsoft.com/office/word/2010/wordprocessingDrawing" xmlns:wp="http://schemas.openxmlformats.org/drawingml/2006/wordprocessingDrawing" xmlns:w10="urn:schemas-microsoft-com:office:word" xmlns:w="http://schemas.openxmlformats.org/wordprocessingml/2006/main" xmlns:w14="http://schemas.microsoft.com/office/word/2010/wordml" xmlns:w15="http://schemas.microsoft.com/office/word/2012/wordml" xmlns:w16se="http://schemas.microsoft.com/office/word/2015/wordml/symex" xmlns:wpg="http://schemas.microsoft.com/office/word/2010/wordprocessingGroup" xmlns:wpi="http://schemas.microsoft.com/office/word/2010/wordprocessingInk" xmlns:wne="http://schemas.microsoft.com/office/word/2006/wordml" xmlns:wps="http://schemas.microsoft.com/office/word/2010/wordprocessingShape" mc:Ignorable="w14 w15 w16se wp14">
+<w:document xmlns:wpc="http://schemas.microsoft.com/office/word/2010/wordprocessingCanvas" xmlns:cx="http://schemas.microsoft.com/office/drawing/2014/chartex" xmlns:cx1="http://schemas.microsoft.com/office/drawing/2015/9/8/chartex" xmlns:cx2="http://schemas.microsoft.com/office/drawing/2015/10/21/chartex" xmlns:cx3="http://schemas.microsoft.com/office/drawing/2016/5/9/chartex" xmlns:cx4="http://schemas.microsoft.com/office/drawing/2016/5/10/chartex" xmlns:cx5="http://schemas.microsoft.com/office/drawing/2016/5/11/chartex" xmlns:cx6="http://schemas.microsoft.com/office/drawing/2016/5/12/chartex" xmlns:cx7="http://schemas.microsoft.com/office/drawing/2016/5/13/chartex" xmlns:cx8="http://schemas.microsoft.com/office/drawing/2016/5/14/chartex" xmlns:mc="http://schemas.openxmlformats.org/markup-compatibility/2006" xmlns:aink="http://schemas.microsoft.com/office/drawing/2016/ink" xmlns:am3d="http://schemas.microsoft.com/office/drawing/2017/model3d" xmlns:o="urn:schemas-microsoft-com:office:office" xmlns:r="http://schemas.openxmlformats.org/officeDocument/2006/relationships" xmlns:m="http://schemas.openxmlformats.org/officeDocument/2006/math" xmlns:v="urn:schemas-microsoft-com:vml" xmlns:wp14="http://schemas.microsoft.com/office/word/2010/wordprocessingDrawing" xmlns:wp="http://schemas.openxmlformats.org/drawingml/2006/wordprocessingDrawing" xmlns:w10="urn:schemas-microsoft-com:office:word" xmlns:w="http://schemas.openxmlformats.org/wordprocessingml/2006/main" xmlns:w14="http://schemas.microsoft.com/office/word/2010/wordml" xmlns:w15="http://schemas.microsoft.com/office/word/2012/wordml" xmlns:w16cid="http://schemas.microsoft.com/office/word/2016/wordml/cid" xmlns:w16se="http://schemas.microsoft.com/office/word/2015/wordml/symex" xmlns:wpg="http://schemas.microsoft.com/office/word/2010/wordprocessingGroup" xmlns:wpi="http://schemas.microsoft.com/office/word/2010/wordprocessingInk" xmlns:wne="http://schemas.microsoft.com/office/word/2006/wordml" xmlns:wps="http://schemas.microsoft.com/office/word/2010/wordprocessingShape" mc:Ignorable="w14 w15 w16se w16cid wp14">
   <w:body>
     <w:p>
       <w:pPr>
@@ -100,19 +100,11 @@
     <w:p>
       <w:pPr>
         <w:pStyle w:val="3"/>
-      </w:pPr>
-      <w:r>
-        <w:rPr>
-          <w:rFonts w:hint="eastAsia"/>
-        </w:rPr>
-        <w:t>第一章</w:t>
-      </w:r>
-      <w:r>
-        <w:rPr>
-          <w:rFonts w:hint="eastAsia"/>
-        </w:rPr>
-        <w:t xml:space="preserve">  </w:t>
-      </w:r>
+        <w:numPr>
+          <w:ilvl w:val="0"/>
+          <w:numId w:val="35"/>
+        </w:numPr>
+      </w:pPr>
       <w:r>
         <w:rPr>
           <w:rFonts w:hint="eastAsia"/>
@@ -122,74 +114,90 @@
     </w:p>
     <w:p>
       <w:pPr>
-        <w:pStyle w:val="3"/>
-        <w:rPr>
-          <w:rFonts w:hint="eastAsia"/>
-        </w:rPr>
-      </w:pPr>
-      <w:r>
-        <w:rPr>
-          <w:rFonts w:hint="eastAsia"/>
-        </w:rPr>
-        <w:t>第二章</w:t>
-      </w:r>
-      <w:r>
-        <w:rPr>
-          <w:rFonts w:hint="eastAsia"/>
-        </w:rPr>
+        <w:pStyle w:val="4"/>
+        <w:rPr>
+          <w:rFonts w:hint="eastAsia"/>
+        </w:rPr>
+      </w:pPr>
+      <w:r>
+        <w:rPr>
+          <w:rFonts w:hint="eastAsia"/>
+        </w:rPr>
+        <w:t>1.1</w:t>
+      </w:r>
+      <w:r>
         <w:t xml:space="preserve">  </w:t>
       </w:r>
       <w:r>
         <w:rPr>
           <w:rFonts w:hint="eastAsia"/>
         </w:rPr>
-        <w:t>流程控制</w:t>
+        <w:t>数据类型思维导图</w:t>
       </w:r>
     </w:p>
     <w:p>
-      <w:pPr>
-        <w:pStyle w:val="2"/>
-      </w:pPr>
-      <w:r>
-        <w:rPr>
-          <w:rFonts w:hint="eastAsia"/>
-        </w:rPr>
-        <w:t>第二节</w:t>
-      </w:r>
-      <w:r>
-        <w:rPr>
-          <w:rFonts w:hint="eastAsia"/>
-        </w:rPr>
-        <w:t xml:space="preserve">  C</w:t>
-      </w:r>
-      <w:r>
-        <w:rPr>
-          <w:rFonts w:hint="eastAsia"/>
-        </w:rPr>
-        <w:t>语言进阶</w:t>
+      <w:r>
+        <w:rPr>
+          <w:noProof/>
+        </w:rPr>
+        <w:drawing>
+          <wp:inline distT="0" distB="0" distL="0" distR="0" wp14:anchorId="4FE560DA" wp14:editId="0A934389">
+            <wp:extent cx="4676775" cy="4695825"/>
+            <wp:effectExtent l="0" t="0" r="9525" b="9525"/>
+            <wp:docPr id="2" name="图片 2"/>
+            <wp:cNvGraphicFramePr>
+              <a:graphicFrameLocks xmlns:a="http://schemas.openxmlformats.org/drawingml/2006/main" noChangeAspect="1"/>
+            </wp:cNvGraphicFramePr>
+            <a:graphic xmlns:a="http://schemas.openxmlformats.org/drawingml/2006/main">
+              <a:graphicData uri="http://schemas.openxmlformats.org/drawingml/2006/picture">
+                <pic:pic xmlns:pic="http://schemas.openxmlformats.org/drawingml/2006/picture">
+                  <pic:nvPicPr>
+                    <pic:cNvPr id="1" name=""/>
+                    <pic:cNvPicPr/>
+                  </pic:nvPicPr>
+                  <pic:blipFill>
+                    <a:blip r:embed="rId8"/>
+                    <a:stretch>
+                      <a:fillRect/>
+                    </a:stretch>
+                  </pic:blipFill>
+                  <pic:spPr>
+                    <a:xfrm>
+                      <a:off x="0" y="0"/>
+                      <a:ext cx="4676775" cy="4695825"/>
+                    </a:xfrm>
+                    <a:prstGeom prst="rect">
+                      <a:avLst/>
+                    </a:prstGeom>
+                  </pic:spPr>
+                </pic:pic>
+              </a:graphicData>
+            </a:graphic>
+          </wp:inline>
+        </w:drawing>
       </w:r>
     </w:p>
     <w:p>
       <w:pPr>
-        <w:pStyle w:val="3"/>
-      </w:pPr>
-      <w:r>
-        <w:rPr>
-          <w:rFonts w:hint="eastAsia"/>
-        </w:rPr>
-        <w:t>第一章</w:t>
-      </w:r>
-      <w:r>
-        <w:rPr>
-          <w:rFonts w:hint="eastAsia"/>
-        </w:rPr>
+        <w:pStyle w:val="4"/>
+        <w:rPr>
+          <w:rFonts w:hint="eastAsia"/>
+        </w:rPr>
+      </w:pPr>
+      <w:r>
+        <w:rPr>
+          <w:rFonts w:hint="eastAsia"/>
+        </w:rPr>
+        <w:t>1.2</w:t>
+      </w:r>
+      <w:r>
         <w:t xml:space="preserve">  </w:t>
       </w:r>
       <w:r>
         <w:rPr>
           <w:rFonts w:hint="eastAsia"/>
         </w:rPr>
-        <w:t>数组</w:t>
+        <w:t>数据类型代码示例</w:t>
       </w:r>
     </w:p>
     <w:p>
@@ -206,196 +214,1904 @@
         <w:rPr>
           <w:rFonts w:hint="eastAsia"/>
         </w:rPr>
-        <w:t xml:space="preserve"> </w:t>
-      </w:r>
-      <w:r>
-        <w:t xml:space="preserve"> </w:t>
-      </w:r>
-      <w:r>
-        <w:rPr>
-          <w:rFonts w:hint="eastAsia"/>
-        </w:rPr>
-        <w:t>函数</w:t>
+        <w:t xml:space="preserve">  </w:t>
+      </w:r>
+      <w:r>
+        <w:rPr>
+          <w:rFonts w:hint="eastAsia"/>
+        </w:rPr>
+        <w:t>流程控制</w:t>
       </w:r>
     </w:p>
     <w:p>
       <w:pPr>
-        <w:pStyle w:val="3"/>
-      </w:pPr>
-      <w:r>
-        <w:rPr>
-          <w:rFonts w:hint="eastAsia"/>
-        </w:rPr>
-        <w:t>第三章</w:t>
-      </w:r>
-      <w:r>
-        <w:rPr>
-          <w:rFonts w:hint="eastAsia"/>
-        </w:rPr>
+        <w:pStyle w:val="4"/>
+      </w:pPr>
+      <w:r>
+        <w:rPr>
+          <w:rFonts w:hint="eastAsia"/>
+        </w:rPr>
+        <w:t>2.1</w:t>
+      </w:r>
+      <w:r>
         <w:t xml:space="preserve">  </w:t>
       </w:r>
       <w:r>
         <w:rPr>
           <w:rFonts w:hint="eastAsia"/>
         </w:rPr>
-        <w:t>指针</w:t>
-      </w:r>
+        <w:t>运算符</w:t>
+      </w:r>
+    </w:p>
+    <w:p/>
+    <w:tbl>
+      <w:tblPr>
+        <w:tblStyle w:val="afff2"/>
+        <w:tblW w:w="0" w:type="auto"/>
+        <w:tblLook w:val="04A0" w:firstRow="1" w:lastRow="0" w:firstColumn="1" w:lastColumn="0" w:noHBand="0" w:noVBand="1"/>
+      </w:tblPr>
+      <w:tblGrid>
+        <w:gridCol w:w="1313"/>
+        <w:gridCol w:w="1321"/>
+        <w:gridCol w:w="1698"/>
+        <w:gridCol w:w="2600"/>
+        <w:gridCol w:w="2356"/>
+      </w:tblGrid>
+      <w:tr>
+        <w:tc>
+          <w:tcPr>
+            <w:tcW w:w="1313" w:type="dxa"/>
+          </w:tcPr>
+          <w:p>
+            <w:pPr>
+              <w:rPr>
+                <w:sz w:val="22"/>
+              </w:rPr>
+            </w:pPr>
+            <w:r>
+              <w:rPr>
+                <w:rFonts w:hint="eastAsia"/>
+                <w:sz w:val="22"/>
+              </w:rPr>
+              <w:t>算术运算符</w:t>
+            </w:r>
+          </w:p>
+        </w:tc>
+        <w:tc>
+          <w:tcPr>
+            <w:tcW w:w="1321" w:type="dxa"/>
+          </w:tcPr>
+          <w:p>
+            <w:pPr>
+              <w:rPr>
+                <w:sz w:val="22"/>
+              </w:rPr>
+            </w:pPr>
+            <w:r>
+              <w:rPr>
+                <w:rFonts w:hint="eastAsia"/>
+                <w:sz w:val="22"/>
+              </w:rPr>
+              <w:t>赋值运算符</w:t>
+            </w:r>
+          </w:p>
+        </w:tc>
+        <w:tc>
+          <w:tcPr>
+            <w:tcW w:w="1698" w:type="dxa"/>
+          </w:tcPr>
+          <w:p>
+            <w:pPr>
+              <w:rPr>
+                <w:sz w:val="22"/>
+              </w:rPr>
+            </w:pPr>
+            <w:r>
+              <w:rPr>
+                <w:rFonts w:hint="eastAsia"/>
+                <w:sz w:val="22"/>
+              </w:rPr>
+              <w:t>比较运算符</w:t>
+            </w:r>
+          </w:p>
+        </w:tc>
+        <w:tc>
+          <w:tcPr>
+            <w:tcW w:w="2600" w:type="dxa"/>
+          </w:tcPr>
+          <w:p>
+            <w:pPr>
+              <w:rPr>
+                <w:sz w:val="22"/>
+              </w:rPr>
+            </w:pPr>
+            <w:r>
+              <w:rPr>
+                <w:rFonts w:hint="eastAsia"/>
+                <w:sz w:val="22"/>
+              </w:rPr>
+              <w:t>逻辑运算符</w:t>
+            </w:r>
+          </w:p>
+        </w:tc>
+        <w:tc>
+          <w:tcPr>
+            <w:tcW w:w="2356" w:type="dxa"/>
+          </w:tcPr>
+          <w:p>
+            <w:pPr>
+              <w:rPr>
+                <w:rFonts w:hint="eastAsia"/>
+                <w:sz w:val="22"/>
+              </w:rPr>
+            </w:pPr>
+            <w:r>
+              <w:rPr>
+                <w:rFonts w:hint="eastAsia"/>
+                <w:sz w:val="22"/>
+              </w:rPr>
+              <w:t>位运算符</w:t>
+            </w:r>
+          </w:p>
+        </w:tc>
+      </w:tr>
+      <w:tr>
+        <w:tc>
+          <w:tcPr>
+            <w:tcW w:w="1313" w:type="dxa"/>
+          </w:tcPr>
+          <w:p>
+            <w:pPr>
+              <w:rPr>
+                <w:sz w:val="22"/>
+              </w:rPr>
+            </w:pPr>
+            <w:r>
+              <w:rPr>
+                <w:rFonts w:hint="eastAsia"/>
+                <w:sz w:val="22"/>
+              </w:rPr>
+              <w:t>+</w:t>
+            </w:r>
+            <w:r>
+              <w:rPr>
+                <w:sz w:val="22"/>
+              </w:rPr>
+              <w:t xml:space="preserve">      </w:t>
+            </w:r>
+            <w:r>
+              <w:rPr>
+                <w:rFonts w:hint="eastAsia"/>
+                <w:sz w:val="22"/>
+              </w:rPr>
+              <w:t>加</w:t>
+            </w:r>
+          </w:p>
+        </w:tc>
+        <w:tc>
+          <w:tcPr>
+            <w:tcW w:w="1321" w:type="dxa"/>
+          </w:tcPr>
+          <w:p>
+            <w:pPr>
+              <w:rPr>
+                <w:sz w:val="22"/>
+              </w:rPr>
+            </w:pPr>
+            <w:r>
+              <w:rPr>
+                <w:rFonts w:hint="eastAsia"/>
+                <w:sz w:val="22"/>
+              </w:rPr>
+              <w:t>=</w:t>
+            </w:r>
+            <w:r>
+              <w:rPr>
+                <w:sz w:val="22"/>
+              </w:rPr>
+              <w:t xml:space="preserve">    </w:t>
+            </w:r>
+            <w:r>
+              <w:rPr>
+                <w:b/>
+                <w:sz w:val="28"/>
+              </w:rPr>
+              <w:t xml:space="preserve"> </w:t>
+            </w:r>
+            <w:r>
+              <w:rPr>
+                <w:rFonts w:hint="eastAsia"/>
+                <w:b/>
+                <w:sz w:val="28"/>
+              </w:rPr>
+              <w:t>|</w:t>
+            </w:r>
+            <w:r>
+              <w:rPr>
+                <w:b/>
+                <w:sz w:val="28"/>
+              </w:rPr>
+              <w:t xml:space="preserve"> </w:t>
+            </w:r>
+            <w:r>
+              <w:rPr>
+                <w:rFonts w:hint="eastAsia"/>
+                <w:sz w:val="22"/>
+              </w:rPr>
+              <w:t>&amp;=</w:t>
+            </w:r>
+          </w:p>
+        </w:tc>
+        <w:tc>
+          <w:tcPr>
+            <w:tcW w:w="1698" w:type="dxa"/>
+          </w:tcPr>
+          <w:p>
+            <w:pPr>
+              <w:rPr>
+                <w:sz w:val="22"/>
+              </w:rPr>
+            </w:pPr>
+            <w:r>
+              <w:rPr>
+                <w:rFonts w:hint="eastAsia"/>
+                <w:sz w:val="22"/>
+              </w:rPr>
+              <w:t>==</w:t>
+            </w:r>
+            <w:r>
+              <w:rPr>
+                <w:sz w:val="22"/>
+              </w:rPr>
+              <w:t xml:space="preserve">      </w:t>
+            </w:r>
+            <w:r>
+              <w:rPr>
+                <w:rFonts w:hint="eastAsia"/>
+                <w:sz w:val="22"/>
+              </w:rPr>
+              <w:t>等于</w:t>
+            </w:r>
+          </w:p>
+        </w:tc>
+        <w:tc>
+          <w:tcPr>
+            <w:tcW w:w="2600" w:type="dxa"/>
+          </w:tcPr>
+          <w:p>
+            <w:pPr>
+              <w:rPr>
+                <w:sz w:val="22"/>
+              </w:rPr>
+            </w:pPr>
+            <w:r>
+              <w:rPr>
+                <w:rFonts w:hint="eastAsia"/>
+                <w:sz w:val="22"/>
+              </w:rPr>
+              <w:t>&amp;&amp;</w:t>
+            </w:r>
+            <w:r>
+              <w:rPr>
+                <w:sz w:val="22"/>
+              </w:rPr>
+              <w:t xml:space="preserve">     </w:t>
+            </w:r>
+            <w:r>
+              <w:rPr>
+                <w:rFonts w:hint="eastAsia"/>
+                <w:sz w:val="22"/>
+              </w:rPr>
+              <w:t>与</w:t>
+            </w:r>
+          </w:p>
+        </w:tc>
+        <w:tc>
+          <w:tcPr>
+            <w:tcW w:w="2356" w:type="dxa"/>
+          </w:tcPr>
+          <w:p>
+            <w:pPr>
+              <w:rPr>
+                <w:rFonts w:hint="eastAsia"/>
+                <w:sz w:val="22"/>
+              </w:rPr>
+            </w:pPr>
+            <w:r>
+              <w:rPr>
+                <w:rFonts w:hint="eastAsia"/>
+                <w:sz w:val="22"/>
+              </w:rPr>
+              <w:t>&amp;</w:t>
+            </w:r>
+            <w:r>
+              <w:rPr>
+                <w:sz w:val="22"/>
+              </w:rPr>
+              <w:t xml:space="preserve">  </w:t>
+            </w:r>
+            <w:r>
+              <w:rPr>
+                <w:rFonts w:hint="eastAsia"/>
+                <w:sz w:val="22"/>
+              </w:rPr>
+              <w:t>与</w:t>
+            </w:r>
+          </w:p>
+        </w:tc>
+      </w:tr>
+      <w:tr>
+        <w:tc>
+          <w:tcPr>
+            <w:tcW w:w="1313" w:type="dxa"/>
+          </w:tcPr>
+          <w:p>
+            <w:pPr>
+              <w:rPr>
+                <w:sz w:val="22"/>
+              </w:rPr>
+            </w:pPr>
+            <w:r>
+              <w:rPr>
+                <w:rFonts w:hint="eastAsia"/>
+                <w:sz w:val="22"/>
+              </w:rPr>
+              <w:t>-</w:t>
+            </w:r>
+            <w:r>
+              <w:rPr>
+                <w:sz w:val="22"/>
+              </w:rPr>
+              <w:t xml:space="preserve">       </w:t>
+            </w:r>
+            <w:r>
+              <w:rPr>
+                <w:rFonts w:hint="eastAsia"/>
+                <w:sz w:val="22"/>
+              </w:rPr>
+              <w:t>减</w:t>
+            </w:r>
+          </w:p>
+        </w:tc>
+        <w:tc>
+          <w:tcPr>
+            <w:tcW w:w="1321" w:type="dxa"/>
+          </w:tcPr>
+          <w:p>
+            <w:pPr>
+              <w:rPr>
+                <w:sz w:val="22"/>
+              </w:rPr>
+            </w:pPr>
+            <w:r>
+              <w:rPr>
+                <w:rFonts w:hint="eastAsia"/>
+                <w:sz w:val="22"/>
+              </w:rPr>
+              <w:t>+=</w:t>
+            </w:r>
+            <w:r>
+              <w:rPr>
+                <w:sz w:val="22"/>
+              </w:rPr>
+              <w:t xml:space="preserve">   </w:t>
+            </w:r>
+            <w:r>
+              <w:rPr>
+                <w:rFonts w:hint="eastAsia"/>
+                <w:b/>
+                <w:sz w:val="28"/>
+              </w:rPr>
+              <w:t>|</w:t>
+            </w:r>
+            <w:r>
+              <w:rPr>
+                <w:b/>
+                <w:sz w:val="28"/>
+              </w:rPr>
+              <w:t xml:space="preserve"> </w:t>
+            </w:r>
+            <w:r>
+              <w:rPr>
+                <w:rFonts w:hint="eastAsia"/>
+                <w:sz w:val="22"/>
+              </w:rPr>
+              <w:t>|=</w:t>
+            </w:r>
+          </w:p>
+        </w:tc>
+        <w:tc>
+          <w:tcPr>
+            <w:tcW w:w="1698" w:type="dxa"/>
+          </w:tcPr>
+          <w:p>
+            <w:pPr>
+              <w:rPr>
+                <w:sz w:val="22"/>
+              </w:rPr>
+            </w:pPr>
+            <w:r>
+              <w:rPr>
+                <w:rFonts w:hint="eastAsia"/>
+                <w:sz w:val="22"/>
+              </w:rPr>
+              <w:t>!</w:t>
+            </w:r>
+            <w:r>
+              <w:rPr>
+                <w:sz w:val="22"/>
+              </w:rPr>
+              <w:t xml:space="preserve">=       </w:t>
+            </w:r>
+            <w:r>
+              <w:rPr>
+                <w:rFonts w:hint="eastAsia"/>
+                <w:sz w:val="22"/>
+              </w:rPr>
+              <w:t>不等于</w:t>
+            </w:r>
+          </w:p>
+        </w:tc>
+        <w:tc>
+          <w:tcPr>
+            <w:tcW w:w="2600" w:type="dxa"/>
+          </w:tcPr>
+          <w:p>
+            <w:pPr>
+              <w:rPr>
+                <w:sz w:val="22"/>
+              </w:rPr>
+            </w:pPr>
+            <w:r>
+              <w:rPr>
+                <w:rFonts w:hint="eastAsia"/>
+                <w:sz w:val="22"/>
+              </w:rPr>
+              <w:t>||</w:t>
+            </w:r>
+            <w:r>
+              <w:rPr>
+                <w:sz w:val="22"/>
+              </w:rPr>
+              <w:t xml:space="preserve">        </w:t>
+            </w:r>
+            <w:r>
+              <w:rPr>
+                <w:rFonts w:hint="eastAsia"/>
+                <w:sz w:val="22"/>
+              </w:rPr>
+              <w:t>或</w:t>
+            </w:r>
+          </w:p>
+        </w:tc>
+        <w:tc>
+          <w:tcPr>
+            <w:tcW w:w="2356" w:type="dxa"/>
+          </w:tcPr>
+          <w:p>
+            <w:pPr>
+              <w:rPr>
+                <w:rFonts w:hint="eastAsia"/>
+                <w:sz w:val="22"/>
+              </w:rPr>
+            </w:pPr>
+            <w:r>
+              <w:rPr>
+                <w:rFonts w:hint="eastAsia"/>
+                <w:sz w:val="22"/>
+              </w:rPr>
+              <w:t>|</w:t>
+            </w:r>
+            <w:r>
+              <w:rPr>
+                <w:sz w:val="22"/>
+              </w:rPr>
+              <w:t xml:space="preserve">  </w:t>
+            </w:r>
+            <w:r>
+              <w:rPr>
+                <w:rFonts w:hint="eastAsia"/>
+                <w:sz w:val="22"/>
+              </w:rPr>
+              <w:t>或</w:t>
+            </w:r>
+          </w:p>
+        </w:tc>
+      </w:tr>
+      <w:tr>
+        <w:tc>
+          <w:tcPr>
+            <w:tcW w:w="1313" w:type="dxa"/>
+          </w:tcPr>
+          <w:p>
+            <w:pPr>
+              <w:rPr>
+                <w:sz w:val="22"/>
+              </w:rPr>
+            </w:pPr>
+            <w:r>
+              <w:rPr>
+                <w:rFonts w:hint="eastAsia"/>
+                <w:sz w:val="22"/>
+              </w:rPr>
+              <w:t>*</w:t>
+            </w:r>
+            <w:r>
+              <w:rPr>
+                <w:sz w:val="22"/>
+              </w:rPr>
+              <w:t xml:space="preserve">      </w:t>
+            </w:r>
+            <w:r>
+              <w:rPr>
+                <w:rFonts w:hint="eastAsia"/>
+                <w:sz w:val="22"/>
+              </w:rPr>
+              <w:t>乘</w:t>
+            </w:r>
+          </w:p>
+        </w:tc>
+        <w:tc>
+          <w:tcPr>
+            <w:tcW w:w="1321" w:type="dxa"/>
+          </w:tcPr>
+          <w:p>
+            <w:pPr>
+              <w:rPr>
+                <w:sz w:val="22"/>
+              </w:rPr>
+            </w:pPr>
+            <w:r>
+              <w:rPr>
+                <w:rFonts w:hint="eastAsia"/>
+                <w:sz w:val="22"/>
+              </w:rPr>
+              <w:t>-=</w:t>
+            </w:r>
+            <w:r>
+              <w:rPr>
+                <w:sz w:val="22"/>
+              </w:rPr>
+              <w:t xml:space="preserve">    </w:t>
+            </w:r>
+            <w:r>
+              <w:rPr>
+                <w:rFonts w:hint="eastAsia"/>
+                <w:b/>
+                <w:sz w:val="28"/>
+              </w:rPr>
+              <w:t>|</w:t>
+            </w:r>
+            <w:r>
+              <w:rPr>
+                <w:b/>
+                <w:sz w:val="28"/>
+              </w:rPr>
+              <w:t xml:space="preserve"> </w:t>
+            </w:r>
+            <w:r>
+              <w:rPr>
+                <w:sz w:val="22"/>
+              </w:rPr>
+              <w:t>^=</w:t>
+            </w:r>
+          </w:p>
+        </w:tc>
+        <w:tc>
+          <w:tcPr>
+            <w:tcW w:w="1698" w:type="dxa"/>
+          </w:tcPr>
+          <w:p>
+            <w:pPr>
+              <w:rPr>
+                <w:sz w:val="22"/>
+              </w:rPr>
+            </w:pPr>
+            <w:r>
+              <w:rPr>
+                <w:rFonts w:hint="eastAsia"/>
+                <w:sz w:val="22"/>
+              </w:rPr>
+              <w:t>&gt;</w:t>
+            </w:r>
+            <w:r>
+              <w:rPr>
+                <w:sz w:val="22"/>
+              </w:rPr>
+              <w:t xml:space="preserve">         </w:t>
+            </w:r>
+            <w:r>
+              <w:rPr>
+                <w:rFonts w:hint="eastAsia"/>
+                <w:sz w:val="22"/>
+              </w:rPr>
+              <w:t>大于</w:t>
+            </w:r>
+          </w:p>
+        </w:tc>
+        <w:tc>
+          <w:tcPr>
+            <w:tcW w:w="2600" w:type="dxa"/>
+          </w:tcPr>
+          <w:p>
+            <w:pPr>
+              <w:rPr>
+                <w:sz w:val="22"/>
+              </w:rPr>
+            </w:pPr>
+            <w:r>
+              <w:rPr>
+                <w:rFonts w:hint="eastAsia"/>
+                <w:sz w:val="22"/>
+              </w:rPr>
+              <w:t>!</w:t>
+            </w:r>
+            <w:r>
+              <w:rPr>
+                <w:sz w:val="22"/>
+              </w:rPr>
+              <w:t xml:space="preserve">          </w:t>
+            </w:r>
+            <w:r>
+              <w:rPr>
+                <w:rFonts w:hint="eastAsia"/>
+                <w:sz w:val="22"/>
+              </w:rPr>
+              <w:t>非</w:t>
+            </w:r>
+          </w:p>
+        </w:tc>
+        <w:tc>
+          <w:tcPr>
+            <w:tcW w:w="2356" w:type="dxa"/>
+          </w:tcPr>
+          <w:p>
+            <w:pPr>
+              <w:rPr>
+                <w:rFonts w:hint="eastAsia"/>
+                <w:sz w:val="22"/>
+              </w:rPr>
+            </w:pPr>
+            <w:r>
+              <w:rPr>
+                <w:rFonts w:hint="eastAsia"/>
+                <w:sz w:val="22"/>
+              </w:rPr>
+              <w:t>~</w:t>
+            </w:r>
+            <w:r>
+              <w:rPr>
+                <w:sz w:val="22"/>
+              </w:rPr>
+              <w:t xml:space="preserve">  </w:t>
+            </w:r>
+            <w:r>
+              <w:rPr>
+                <w:rFonts w:hint="eastAsia"/>
+                <w:sz w:val="22"/>
+              </w:rPr>
+              <w:t>非</w:t>
+            </w:r>
+          </w:p>
+        </w:tc>
+      </w:tr>
+      <w:tr>
+        <w:tc>
+          <w:tcPr>
+            <w:tcW w:w="1313" w:type="dxa"/>
+          </w:tcPr>
+          <w:p>
+            <w:pPr>
+              <w:rPr>
+                <w:sz w:val="22"/>
+              </w:rPr>
+            </w:pPr>
+            <w:r>
+              <w:rPr>
+                <w:rFonts w:hint="eastAsia"/>
+                <w:sz w:val="22"/>
+              </w:rPr>
+              <w:t>/</w:t>
+            </w:r>
+            <w:r>
+              <w:rPr>
+                <w:sz w:val="22"/>
+              </w:rPr>
+              <w:t xml:space="preserve">       </w:t>
+            </w:r>
+            <w:r>
+              <w:rPr>
+                <w:rFonts w:hint="eastAsia"/>
+                <w:sz w:val="22"/>
+              </w:rPr>
+              <w:t>除</w:t>
+            </w:r>
+          </w:p>
+        </w:tc>
+        <w:tc>
+          <w:tcPr>
+            <w:tcW w:w="1321" w:type="dxa"/>
+          </w:tcPr>
+          <w:p>
+            <w:pPr>
+              <w:rPr>
+                <w:sz w:val="22"/>
+              </w:rPr>
+            </w:pPr>
+            <w:r>
+              <w:rPr>
+                <w:rFonts w:hint="eastAsia"/>
+                <w:sz w:val="22"/>
+              </w:rPr>
+              <w:t>*=</w:t>
+            </w:r>
+            <w:r>
+              <w:rPr>
+                <w:sz w:val="22"/>
+              </w:rPr>
+              <w:t xml:space="preserve">  </w:t>
+            </w:r>
+            <w:r>
+              <w:rPr>
+                <w:rFonts w:hint="eastAsia"/>
+                <w:sz w:val="48"/>
+              </w:rPr>
+              <w:t>|</w:t>
+            </w:r>
+            <w:r>
+              <w:rPr>
+                <w:sz w:val="22"/>
+              </w:rPr>
+              <w:t>&lt;&lt;=</w:t>
+            </w:r>
+          </w:p>
+        </w:tc>
+        <w:tc>
+          <w:tcPr>
+            <w:tcW w:w="1698" w:type="dxa"/>
+          </w:tcPr>
+          <w:p>
+            <w:pPr>
+              <w:rPr>
+                <w:sz w:val="22"/>
+              </w:rPr>
+            </w:pPr>
+            <w:r>
+              <w:rPr>
+                <w:rFonts w:hint="eastAsia"/>
+                <w:sz w:val="22"/>
+              </w:rPr>
+              <w:t>&gt;</w:t>
+            </w:r>
+            <w:r>
+              <w:rPr>
+                <w:sz w:val="22"/>
+              </w:rPr>
+              <w:t xml:space="preserve">=       </w:t>
+            </w:r>
+            <w:r>
+              <w:rPr>
+                <w:rFonts w:hint="eastAsia"/>
+                <w:sz w:val="22"/>
+              </w:rPr>
+              <w:t>大于等于</w:t>
+            </w:r>
+          </w:p>
+        </w:tc>
+        <w:tc>
+          <w:tcPr>
+            <w:tcW w:w="2600" w:type="dxa"/>
+          </w:tcPr>
+          <w:p>
+            <w:pPr>
+              <w:rPr>
+                <w:sz w:val="22"/>
+              </w:rPr>
+            </w:pPr>
+            <w:r>
+              <w:rPr>
+                <w:rFonts w:hint="eastAsia"/>
+                <w:sz w:val="22"/>
+              </w:rPr>
+              <w:t>(</w:t>
+            </w:r>
+            <w:r>
+              <w:rPr>
+                <w:sz w:val="22"/>
+              </w:rPr>
+              <w:t>condition)?value1:value2;</w:t>
+            </w:r>
+          </w:p>
+          <w:p>
+            <w:pPr>
+              <w:ind w:firstLineChars="200" w:firstLine="440"/>
+              <w:rPr>
+                <w:sz w:val="22"/>
+              </w:rPr>
+            </w:pPr>
+            <w:r>
+              <w:rPr>
+                <w:rFonts w:hint="eastAsia"/>
+                <w:sz w:val="22"/>
+              </w:rPr>
+              <w:t>三目运算符</w:t>
+            </w:r>
+          </w:p>
+        </w:tc>
+        <w:tc>
+          <w:tcPr>
+            <w:tcW w:w="2356" w:type="dxa"/>
+          </w:tcPr>
+          <w:p>
+            <w:pPr>
+              <w:rPr>
+                <w:rFonts w:hint="eastAsia"/>
+                <w:sz w:val="22"/>
+              </w:rPr>
+            </w:pPr>
+            <w:r>
+              <w:rPr>
+                <w:rFonts w:hint="eastAsia"/>
+                <w:sz w:val="22"/>
+              </w:rPr>
+              <w:t>^</w:t>
+            </w:r>
+            <w:r>
+              <w:rPr>
+                <w:sz w:val="22"/>
+              </w:rPr>
+              <w:t xml:space="preserve">  </w:t>
+            </w:r>
+            <w:r>
+              <w:rPr>
+                <w:rFonts w:hint="eastAsia"/>
+                <w:sz w:val="22"/>
+              </w:rPr>
+              <w:t>异或</w:t>
+            </w:r>
+          </w:p>
+        </w:tc>
+      </w:tr>
+      <w:tr>
+        <w:tc>
+          <w:tcPr>
+            <w:tcW w:w="1313" w:type="dxa"/>
+          </w:tcPr>
+          <w:p>
+            <w:pPr>
+              <w:rPr>
+                <w:sz w:val="22"/>
+              </w:rPr>
+            </w:pPr>
+            <w:r>
+              <w:rPr>
+                <w:rFonts w:hint="eastAsia"/>
+                <w:sz w:val="22"/>
+              </w:rPr>
+              <w:t>%</w:t>
+            </w:r>
+            <w:r>
+              <w:rPr>
+                <w:sz w:val="22"/>
+              </w:rPr>
+              <w:t xml:space="preserve">     </w:t>
+            </w:r>
+            <w:r>
+              <w:rPr>
+                <w:rFonts w:hint="eastAsia"/>
+                <w:sz w:val="22"/>
+              </w:rPr>
+              <w:t>取余</w:t>
+            </w:r>
+          </w:p>
+        </w:tc>
+        <w:tc>
+          <w:tcPr>
+            <w:tcW w:w="1321" w:type="dxa"/>
+          </w:tcPr>
+          <w:p>
+            <w:pPr>
+              <w:rPr>
+                <w:sz w:val="22"/>
+              </w:rPr>
+            </w:pPr>
+            <w:r>
+              <w:rPr>
+                <w:rFonts w:hint="eastAsia"/>
+                <w:sz w:val="22"/>
+              </w:rPr>
+              <w:t>/=</w:t>
+            </w:r>
+            <w:r>
+              <w:rPr>
+                <w:sz w:val="22"/>
+              </w:rPr>
+              <w:t xml:space="preserve">  </w:t>
+            </w:r>
+            <w:r>
+              <w:rPr>
+                <w:b/>
+                <w:sz w:val="28"/>
+              </w:rPr>
+              <w:t xml:space="preserve"> </w:t>
+            </w:r>
+            <w:r>
+              <w:rPr>
+                <w:rFonts w:hint="eastAsia"/>
+                <w:b/>
+                <w:sz w:val="28"/>
+              </w:rPr>
+              <w:t>|</w:t>
+            </w:r>
+            <w:r>
+              <w:rPr>
+                <w:b/>
+                <w:sz w:val="28"/>
+              </w:rPr>
+              <w:t xml:space="preserve"> </w:t>
+            </w:r>
+            <w:r>
+              <w:rPr>
+                <w:sz w:val="22"/>
+              </w:rPr>
+              <w:t>&gt;&gt;=</w:t>
+            </w:r>
+          </w:p>
+        </w:tc>
+        <w:tc>
+          <w:tcPr>
+            <w:tcW w:w="1698" w:type="dxa"/>
+          </w:tcPr>
+          <w:p>
+            <w:pPr>
+              <w:rPr>
+                <w:sz w:val="22"/>
+              </w:rPr>
+            </w:pPr>
+            <w:r>
+              <w:rPr>
+                <w:rFonts w:hint="eastAsia"/>
+                <w:sz w:val="22"/>
+              </w:rPr>
+              <w:t>&lt;</w:t>
+            </w:r>
+            <w:r>
+              <w:rPr>
+                <w:sz w:val="22"/>
+              </w:rPr>
+              <w:t xml:space="preserve">         </w:t>
+            </w:r>
+            <w:r>
+              <w:rPr>
+                <w:rFonts w:hint="eastAsia"/>
+                <w:sz w:val="22"/>
+              </w:rPr>
+              <w:t>小于</w:t>
+            </w:r>
+          </w:p>
+        </w:tc>
+        <w:tc>
+          <w:tcPr>
+            <w:tcW w:w="2600" w:type="dxa"/>
+          </w:tcPr>
+          <w:p>
+            <w:pPr>
+              <w:rPr>
+                <w:sz w:val="22"/>
+              </w:rPr>
+            </w:pPr>
+            <w:r>
+              <w:rPr>
+                <w:rFonts w:hint="eastAsia"/>
+                <w:sz w:val="22"/>
+              </w:rPr>
+              <w:t>&amp;</w:t>
+            </w:r>
+            <w:r>
+              <w:rPr>
+                <w:sz w:val="22"/>
+              </w:rPr>
+              <w:t xml:space="preserve">  </w:t>
+            </w:r>
+            <w:r>
+              <w:rPr>
+                <w:rFonts w:hint="eastAsia"/>
+                <w:sz w:val="22"/>
+              </w:rPr>
+              <w:t>返回变量的地址</w:t>
+            </w:r>
+          </w:p>
+        </w:tc>
+        <w:tc>
+          <w:tcPr>
+            <w:tcW w:w="2356" w:type="dxa"/>
+          </w:tcPr>
+          <w:p>
+            <w:pPr>
+              <w:rPr>
+                <w:rFonts w:hint="eastAsia"/>
+                <w:sz w:val="22"/>
+              </w:rPr>
+            </w:pPr>
+            <w:r>
+              <w:rPr>
+                <w:rFonts w:hint="eastAsia"/>
+                <w:sz w:val="22"/>
+              </w:rPr>
+              <w:t>&lt;</w:t>
+            </w:r>
+            <w:r>
+              <w:rPr>
+                <w:sz w:val="22"/>
+              </w:rPr>
+              <w:t xml:space="preserve">&lt;  </w:t>
+            </w:r>
+            <w:r>
+              <w:rPr>
+                <w:rFonts w:hint="eastAsia"/>
+                <w:sz w:val="22"/>
+              </w:rPr>
+              <w:t>左移</w:t>
+            </w:r>
+          </w:p>
+        </w:tc>
+      </w:tr>
+      <w:tr>
+        <w:tc>
+          <w:tcPr>
+            <w:tcW w:w="1313" w:type="dxa"/>
+          </w:tcPr>
+          <w:p>
+            <w:pPr>
+              <w:rPr>
+                <w:sz w:val="22"/>
+              </w:rPr>
+            </w:pPr>
+            <w:r>
+              <w:rPr>
+                <w:rFonts w:hint="eastAsia"/>
+                <w:sz w:val="22"/>
+              </w:rPr>
+              <w:t>++</w:t>
+            </w:r>
+            <w:r>
+              <w:rPr>
+                <w:sz w:val="22"/>
+              </w:rPr>
+              <w:t xml:space="preserve">    </w:t>
+            </w:r>
+            <w:r>
+              <w:rPr>
+                <w:rFonts w:hint="eastAsia"/>
+                <w:sz w:val="22"/>
+              </w:rPr>
+              <w:t>自增</w:t>
+            </w:r>
+          </w:p>
+        </w:tc>
+        <w:tc>
+          <w:tcPr>
+            <w:tcW w:w="1321" w:type="dxa"/>
+          </w:tcPr>
+          <w:p>
+            <w:pPr>
+              <w:rPr>
+                <w:sz w:val="22"/>
+              </w:rPr>
+            </w:pPr>
+            <w:r>
+              <w:rPr>
+                <w:rFonts w:hint="eastAsia"/>
+                <w:sz w:val="22"/>
+              </w:rPr>
+              <w:t>%=</w:t>
+            </w:r>
+            <w:r>
+              <w:rPr>
+                <w:sz w:val="22"/>
+              </w:rPr>
+              <w:t xml:space="preserve">  </w:t>
+            </w:r>
+            <w:r>
+              <w:rPr>
+                <w:rFonts w:hint="eastAsia"/>
+                <w:b/>
+                <w:sz w:val="28"/>
+              </w:rPr>
+              <w:t>|</w:t>
+            </w:r>
+          </w:p>
+        </w:tc>
+        <w:tc>
+          <w:tcPr>
+            <w:tcW w:w="1698" w:type="dxa"/>
+          </w:tcPr>
+          <w:p>
+            <w:pPr>
+              <w:rPr>
+                <w:sz w:val="22"/>
+              </w:rPr>
+            </w:pPr>
+            <w:r>
+              <w:rPr>
+                <w:rFonts w:hint="eastAsia"/>
+                <w:sz w:val="22"/>
+              </w:rPr>
+              <w:t>&lt;</w:t>
+            </w:r>
+            <w:r>
+              <w:rPr>
+                <w:sz w:val="22"/>
+              </w:rPr>
+              <w:t xml:space="preserve">=       </w:t>
+            </w:r>
+            <w:r>
+              <w:rPr>
+                <w:rFonts w:hint="eastAsia"/>
+                <w:sz w:val="22"/>
+              </w:rPr>
+              <w:t>小于等于</w:t>
+            </w:r>
+          </w:p>
+        </w:tc>
+        <w:tc>
+          <w:tcPr>
+            <w:tcW w:w="2600" w:type="dxa"/>
+          </w:tcPr>
+          <w:p>
+            <w:pPr>
+              <w:rPr>
+                <w:sz w:val="22"/>
+              </w:rPr>
+            </w:pPr>
+            <w:r>
+              <w:rPr>
+                <w:rFonts w:hint="eastAsia"/>
+                <w:sz w:val="22"/>
+              </w:rPr>
+              <w:t>*</w:t>
+            </w:r>
+            <w:r>
+              <w:rPr>
+                <w:sz w:val="22"/>
+              </w:rPr>
+              <w:t xml:space="preserve">   </w:t>
+            </w:r>
+            <w:r>
+              <w:rPr>
+                <w:rFonts w:hint="eastAsia"/>
+                <w:sz w:val="22"/>
+              </w:rPr>
+              <w:t>指向一个变量</w:t>
+            </w:r>
+          </w:p>
+        </w:tc>
+        <w:tc>
+          <w:tcPr>
+            <w:tcW w:w="2356" w:type="dxa"/>
+          </w:tcPr>
+          <w:p>
+            <w:pPr>
+              <w:rPr>
+                <w:rFonts w:hint="eastAsia"/>
+                <w:sz w:val="22"/>
+              </w:rPr>
+            </w:pPr>
+            <w:r>
+              <w:rPr>
+                <w:rFonts w:hint="eastAsia"/>
+                <w:sz w:val="22"/>
+              </w:rPr>
+              <w:t>&gt;</w:t>
+            </w:r>
+            <w:r>
+              <w:rPr>
+                <w:sz w:val="22"/>
+              </w:rPr>
+              <w:t xml:space="preserve">&gt;  </w:t>
+            </w:r>
+            <w:r>
+              <w:rPr>
+                <w:rFonts w:hint="eastAsia"/>
+                <w:sz w:val="22"/>
+              </w:rPr>
+              <w:t>右移</w:t>
+            </w:r>
+          </w:p>
+        </w:tc>
+      </w:tr>
+      <w:tr>
+        <w:tc>
+          <w:tcPr>
+            <w:tcW w:w="1313" w:type="dxa"/>
+          </w:tcPr>
+          <w:p>
+            <w:pPr>
+              <w:rPr>
+                <w:sz w:val="22"/>
+              </w:rPr>
+            </w:pPr>
+            <w:r>
+              <w:rPr>
+                <w:rFonts w:hint="eastAsia"/>
+                <w:sz w:val="22"/>
+              </w:rPr>
+              <w:lastRenderedPageBreak/>
+              <w:t>--</w:t>
+            </w:r>
+            <w:r>
+              <w:rPr>
+                <w:sz w:val="22"/>
+              </w:rPr>
+              <w:t xml:space="preserve">      </w:t>
+            </w:r>
+            <w:r>
+              <w:rPr>
+                <w:rFonts w:hint="eastAsia"/>
+                <w:sz w:val="22"/>
+              </w:rPr>
+              <w:t>自减</w:t>
+            </w:r>
+          </w:p>
+        </w:tc>
+        <w:tc>
+          <w:tcPr>
+            <w:tcW w:w="1321" w:type="dxa"/>
+          </w:tcPr>
+          <w:p>
+            <w:pPr>
+              <w:rPr>
+                <w:sz w:val="22"/>
+              </w:rPr>
+            </w:pPr>
+          </w:p>
+        </w:tc>
+        <w:tc>
+          <w:tcPr>
+            <w:tcW w:w="1698" w:type="dxa"/>
+          </w:tcPr>
+          <w:p>
+            <w:pPr>
+              <w:rPr>
+                <w:sz w:val="22"/>
+              </w:rPr>
+            </w:pPr>
+          </w:p>
+        </w:tc>
+        <w:tc>
+          <w:tcPr>
+            <w:tcW w:w="2600" w:type="dxa"/>
+          </w:tcPr>
+          <w:p>
+            <w:pPr>
+              <w:rPr>
+                <w:rFonts w:hint="eastAsia"/>
+                <w:sz w:val="22"/>
+              </w:rPr>
+            </w:pPr>
+            <w:r>
+              <w:rPr>
+                <w:sz w:val="22"/>
+              </w:rPr>
+              <w:t>S</w:t>
+            </w:r>
+            <w:r>
+              <w:rPr>
+                <w:rFonts w:hint="eastAsia"/>
+                <w:sz w:val="22"/>
+              </w:rPr>
+              <w:t>ize</w:t>
+            </w:r>
+            <w:r>
+              <w:rPr>
+                <w:sz w:val="22"/>
+              </w:rPr>
+              <w:t>of</w:t>
+            </w:r>
+            <w:r>
+              <w:rPr>
+                <w:rFonts w:hint="eastAsia"/>
+                <w:sz w:val="22"/>
+              </w:rPr>
+              <w:t>(</w:t>
+            </w:r>
+            <w:r>
+              <w:rPr>
+                <w:sz w:val="22"/>
+              </w:rPr>
+              <w:t xml:space="preserve"> )  </w:t>
+            </w:r>
+            <w:r>
+              <w:rPr>
+                <w:rFonts w:hint="eastAsia"/>
+                <w:sz w:val="22"/>
+              </w:rPr>
+              <w:t>返回变量的大小</w:t>
+            </w:r>
+          </w:p>
+        </w:tc>
+        <w:tc>
+          <w:tcPr>
+            <w:tcW w:w="2356" w:type="dxa"/>
+          </w:tcPr>
+          <w:p>
+            <w:pPr>
+              <w:rPr>
+                <w:sz w:val="22"/>
+              </w:rPr>
+            </w:pPr>
+          </w:p>
+        </w:tc>
+      </w:tr>
+    </w:tbl>
+    <w:p>
+      <w:pPr>
+        <w:rPr>
+          <w:rFonts w:hint="eastAsia"/>
+        </w:rPr>
+      </w:pPr>
     </w:p>
     <w:p>
       <w:pPr>
-        <w:pStyle w:val="3"/>
-        <w:rPr>
-          <w:rFonts w:hint="eastAsia"/>
-        </w:rPr>
-      </w:pPr>
-      <w:r>
-        <w:rPr>
-          <w:rFonts w:hint="eastAsia"/>
-        </w:rPr>
-        <w:t>第四章</w:t>
-      </w:r>
-      <w:r>
-        <w:rPr>
-          <w:rFonts w:hint="eastAsia"/>
-        </w:rPr>
+        <w:pStyle w:val="4"/>
+      </w:pPr>
+      <w:r>
+        <w:rPr>
+          <w:rFonts w:hint="eastAsia"/>
+        </w:rPr>
+        <w:t>2.2</w:t>
+      </w:r>
+      <w:r>
         <w:t xml:space="preserve">  </w:t>
       </w:r>
       <w:r>
         <w:rPr>
           <w:rFonts w:hint="eastAsia"/>
         </w:rPr>
-        <w:t>结构体与共用体</w:t>
+        <w:t>条件控制</w:t>
       </w:r>
     </w:p>
     <w:p>
       <w:pPr>
-        <w:pStyle w:val="2"/>
-      </w:pPr>
-      <w:r>
-        <w:rPr>
-          <w:rFonts w:hint="eastAsia"/>
-        </w:rPr>
-        <w:t>第三节</w:t>
-      </w:r>
-      <w:r>
-        <w:rPr>
-          <w:rFonts w:hint="eastAsia"/>
-        </w:rPr>
-        <w:t xml:space="preserve">  C</w:t>
-      </w:r>
-      <w:r>
-        <w:rPr>
-          <w:rFonts w:hint="eastAsia"/>
-        </w:rPr>
-        <w:t>语言高级</w:t>
+        <w:pStyle w:val="5"/>
+      </w:pPr>
+      <w:r>
+        <w:rPr>
+          <w:rFonts w:hint="eastAsia"/>
+        </w:rPr>
+        <w:t>2.2.1</w:t>
+      </w:r>
+      <w:r>
+        <w:t xml:space="preserve">  </w:t>
+      </w:r>
+      <w:r>
+        <w:rPr>
+          <w:rFonts w:hint="eastAsia"/>
+        </w:rPr>
+        <w:t>if</w:t>
+      </w:r>
+      <w:r>
+        <w:t xml:space="preserve"> </w:t>
+      </w:r>
+      <w:r>
+        <w:rPr>
+          <w:rFonts w:hint="eastAsia"/>
+        </w:rPr>
+        <w:t>语句</w:t>
       </w:r>
     </w:p>
     <w:p>
       <w:pPr>
-        <w:pStyle w:val="3"/>
-      </w:pPr>
-      <w:r>
-        <w:rPr>
-          <w:rFonts w:hint="eastAsia"/>
-        </w:rPr>
-        <w:t>第一章</w:t>
-      </w:r>
-      <w:r>
-        <w:rPr>
-          <w:rFonts w:hint="eastAsia"/>
-        </w:rPr>
+        <w:pStyle w:val="5"/>
+      </w:pPr>
+      <w:r>
+        <w:rPr>
+          <w:rFonts w:hint="eastAsia"/>
+        </w:rPr>
+        <w:t>2.2.2</w:t>
+      </w:r>
+      <w:r>
         <w:t xml:space="preserve">  </w:t>
       </w:r>
       <w:r>
         <w:rPr>
           <w:rFonts w:hint="eastAsia"/>
         </w:rPr>
-        <w:t>预处理</w:t>
+        <w:t>if</w:t>
+      </w:r>
+      <w:r>
+        <w:rPr>
+          <w:rFonts w:hint="eastAsia"/>
+        </w:rPr>
+        <w:t>—</w:t>
+      </w:r>
+      <w:r>
+        <w:rPr>
+          <w:rFonts w:hint="eastAsia"/>
+        </w:rPr>
+        <w:t>else</w:t>
+      </w:r>
+      <w:r>
+        <w:rPr>
+          <w:rFonts w:hint="eastAsia"/>
+        </w:rPr>
+        <w:t>语句</w:t>
       </w:r>
     </w:p>
     <w:p>
       <w:pPr>
-        <w:pStyle w:val="3"/>
-      </w:pPr>
-      <w:r>
-        <w:rPr>
-          <w:rFonts w:hint="eastAsia"/>
-        </w:rPr>
-        <w:t>第二章</w:t>
-      </w:r>
-      <w:r>
-        <w:rPr>
-          <w:rFonts w:hint="eastAsia"/>
-        </w:rPr>
+        <w:pStyle w:val="5"/>
+      </w:pPr>
+      <w:r>
+        <w:rPr>
+          <w:rFonts w:hint="eastAsia"/>
+        </w:rPr>
+        <w:t>2.2.3</w:t>
+      </w:r>
+      <w:r>
         <w:t xml:space="preserve">  </w:t>
       </w:r>
       <w:r>
         <w:rPr>
           <w:rFonts w:hint="eastAsia"/>
         </w:rPr>
-        <w:t>文件</w:t>
+        <w:t>if</w:t>
+      </w:r>
+      <w:r>
+        <w:rPr>
+          <w:rFonts w:hint="eastAsia"/>
+        </w:rPr>
+        <w:t>—</w:t>
+      </w:r>
+      <w:r>
+        <w:rPr>
+          <w:rFonts w:hint="eastAsia"/>
+        </w:rPr>
+        <w:t>else</w:t>
+      </w:r>
+      <w:r>
+        <w:t xml:space="preserve"> </w:t>
+      </w:r>
+      <w:r>
+        <w:rPr>
+          <w:rFonts w:hint="eastAsia"/>
+        </w:rPr>
+        <w:t>if</w:t>
+      </w:r>
+      <w:r>
+        <w:rPr>
+          <w:rFonts w:hint="eastAsia"/>
+        </w:rPr>
+        <w:t>—</w:t>
+      </w:r>
+      <w:r>
+        <w:rPr>
+          <w:rFonts w:hint="eastAsia"/>
+        </w:rPr>
+        <w:t>else</w:t>
+      </w:r>
+      <w:r>
+        <w:rPr>
+          <w:rFonts w:hint="eastAsia"/>
+        </w:rPr>
+        <w:t>语句</w:t>
       </w:r>
     </w:p>
     <w:p>
       <w:pPr>
-        <w:pStyle w:val="3"/>
-      </w:pPr>
-      <w:r>
-        <w:rPr>
-          <w:rFonts w:hint="eastAsia"/>
-        </w:rPr>
-        <w:t>第三章</w:t>
-      </w:r>
-      <w:r>
-        <w:rPr>
-          <w:rFonts w:hint="eastAsia"/>
-        </w:rPr>
+        <w:pStyle w:val="5"/>
+      </w:pPr>
+      <w:r>
+        <w:rPr>
+          <w:rFonts w:hint="eastAsia"/>
+        </w:rPr>
+        <w:t>2.2.4</w:t>
+      </w:r>
+      <w:r>
         <w:t xml:space="preserve">  </w:t>
       </w:r>
       <w:r>
         <w:rPr>
           <w:rFonts w:hint="eastAsia"/>
         </w:rPr>
-        <w:t>算法</w:t>
+        <w:t>switch</w:t>
+      </w:r>
+      <w:r>
+        <w:t xml:space="preserve"> </w:t>
+      </w:r>
+      <w:r>
+        <w:rPr>
+          <w:rFonts w:hint="eastAsia"/>
+        </w:rPr>
+        <w:t>语句</w:t>
       </w:r>
     </w:p>
     <w:p>
       <w:pPr>
-        <w:pStyle w:val="3"/>
-        <w:rPr>
-          <w:rFonts w:hint="eastAsia"/>
-        </w:rPr>
-      </w:pPr>
-      <w:r>
-        <w:rPr>
-          <w:rFonts w:hint="eastAsia"/>
-        </w:rPr>
-        <w:t>第四章</w:t>
-      </w:r>
-      <w:r>
-        <w:rPr>
-          <w:rFonts w:hint="eastAsia"/>
-        </w:rPr>
+        <w:pStyle w:val="5"/>
+        <w:rPr>
+          <w:rFonts w:hint="eastAsia"/>
+        </w:rPr>
+      </w:pPr>
+      <w:r>
+        <w:rPr>
+          <w:rFonts w:hint="eastAsia"/>
+        </w:rPr>
+        <w:t>2.2.5</w:t>
+      </w:r>
+      <w:r>
         <w:t xml:space="preserve">  </w:t>
       </w:r>
       <w:r>
         <w:rPr>
           <w:rFonts w:hint="eastAsia"/>
         </w:rPr>
-        <w:t>图形图像</w:t>
-      </w:r>
-      <w:bookmarkStart w:id="0" w:name="_GoBack"/>
-      <w:bookmarkEnd w:id="0"/>
+        <w:t>三目运算符</w:t>
+      </w:r>
     </w:p>
     <w:p>
       <w:pPr>
-        <w:rPr>
-          <w:rFonts w:hint="eastAsia"/>
-        </w:rPr>
-      </w:pPr>
+        <w:pStyle w:val="4"/>
+        <w:tabs>
+          <w:tab w:val="left" w:pos="2115"/>
+        </w:tabs>
+      </w:pPr>
+      <w:r>
+        <w:rPr>
+          <w:rFonts w:hint="eastAsia"/>
+        </w:rPr>
+        <w:t>2.3</w:t>
+      </w:r>
+      <w:r>
+        <w:t xml:space="preserve">  </w:t>
+      </w:r>
+      <w:r>
+        <w:rPr>
+          <w:rFonts w:hint="eastAsia"/>
+        </w:rPr>
+        <w:t>循环控制</w:t>
+      </w:r>
+      <w:r>
+        <w:tab/>
+      </w:r>
     </w:p>
+    <w:p>
+      <w:pPr>
+        <w:pStyle w:val="5"/>
+      </w:pPr>
+      <w:bookmarkStart w:id="0" w:name="_GoBack"/>
+      <w:r>
+        <w:rPr>
+          <w:rFonts w:hint="eastAsia"/>
+        </w:rPr>
+        <w:t>2.3.1</w:t>
+      </w:r>
+      <w:r>
+        <w:t xml:space="preserve">  </w:t>
+      </w:r>
+      <w:r>
+        <w:rPr>
+          <w:rFonts w:hint="eastAsia"/>
+        </w:rPr>
+        <w:t>while</w:t>
+      </w:r>
+      <w:r>
+        <w:t xml:space="preserve"> </w:t>
+      </w:r>
+      <w:r>
+        <w:rPr>
+          <w:rFonts w:hint="eastAsia"/>
+        </w:rPr>
+        <w:t>循环</w:t>
+      </w:r>
+    </w:p>
+    <w:p>
+      <w:pPr>
+        <w:pStyle w:val="5"/>
+      </w:pPr>
+      <w:r>
+        <w:rPr>
+          <w:rFonts w:hint="eastAsia"/>
+        </w:rPr>
+        <w:t>2.3.2</w:t>
+      </w:r>
+      <w:r>
+        <w:t xml:space="preserve">  </w:t>
+      </w:r>
+      <w:r>
+        <w:rPr>
+          <w:rFonts w:hint="eastAsia"/>
+        </w:rPr>
+        <w:t>do</w:t>
+      </w:r>
+      <w:r>
+        <w:rPr>
+          <w:rFonts w:hint="eastAsia"/>
+        </w:rPr>
+        <w:t>—</w:t>
+      </w:r>
+      <w:r>
+        <w:rPr>
+          <w:rFonts w:hint="eastAsia"/>
+        </w:rPr>
+        <w:t>while</w:t>
+      </w:r>
+      <w:r>
+        <w:rPr>
+          <w:rFonts w:hint="eastAsia"/>
+        </w:rPr>
+        <w:t>循环</w:t>
+      </w:r>
+    </w:p>
+    <w:p>
+      <w:pPr>
+        <w:pStyle w:val="5"/>
+        <w:rPr>
+          <w:rFonts w:hint="eastAsia"/>
+        </w:rPr>
+      </w:pPr>
+      <w:r>
+        <w:rPr>
+          <w:rFonts w:hint="eastAsia"/>
+        </w:rPr>
+        <w:t>2.3.3</w:t>
+      </w:r>
+      <w:r>
+        <w:t xml:space="preserve">  </w:t>
+      </w:r>
+      <w:r>
+        <w:rPr>
+          <w:rFonts w:hint="eastAsia"/>
+        </w:rPr>
+        <w:t>for</w:t>
+      </w:r>
+      <w:r>
+        <w:t xml:space="preserve"> </w:t>
+      </w:r>
+      <w:r>
+        <w:rPr>
+          <w:rFonts w:hint="eastAsia"/>
+        </w:rPr>
+        <w:t>循环</w:t>
+      </w:r>
+    </w:p>
+    <w:bookmarkEnd w:id="0"/>
+    <w:p>
+      <w:pPr>
+        <w:pStyle w:val="2"/>
+      </w:pPr>
+      <w:r>
+        <w:rPr>
+          <w:rFonts w:hint="eastAsia"/>
+        </w:rPr>
+        <w:t>第二节</w:t>
+      </w:r>
+      <w:r>
+        <w:rPr>
+          <w:rFonts w:hint="eastAsia"/>
+        </w:rPr>
+        <w:t xml:space="preserve">  C</w:t>
+      </w:r>
+      <w:r>
+        <w:rPr>
+          <w:rFonts w:hint="eastAsia"/>
+        </w:rPr>
+        <w:t>语言进阶</w:t>
+      </w:r>
+    </w:p>
+    <w:p>
+      <w:pPr>
+        <w:pStyle w:val="3"/>
+      </w:pPr>
+      <w:r>
+        <w:rPr>
+          <w:rFonts w:hint="eastAsia"/>
+        </w:rPr>
+        <w:t>第一章</w:t>
+      </w:r>
+      <w:r>
+        <w:rPr>
+          <w:rFonts w:hint="eastAsia"/>
+        </w:rPr>
+        <w:t xml:space="preserve">  </w:t>
+      </w:r>
+      <w:r>
+        <w:rPr>
+          <w:rFonts w:hint="eastAsia"/>
+        </w:rPr>
+        <w:t>数组</w:t>
+      </w:r>
+    </w:p>
+    <w:p>
+      <w:pPr>
+        <w:pStyle w:val="3"/>
+      </w:pPr>
+      <w:r>
+        <w:rPr>
+          <w:rFonts w:hint="eastAsia"/>
+        </w:rPr>
+        <w:t>第二章</w:t>
+      </w:r>
+      <w:r>
+        <w:rPr>
+          <w:rFonts w:hint="eastAsia"/>
+        </w:rPr>
+        <w:t xml:space="preserve"> </w:t>
+      </w:r>
+      <w:r>
+        <w:t xml:space="preserve"> </w:t>
+      </w:r>
+      <w:r>
+        <w:rPr>
+          <w:rFonts w:hint="eastAsia"/>
+        </w:rPr>
+        <w:t>函数</w:t>
+      </w:r>
+    </w:p>
+    <w:p>
+      <w:pPr>
+        <w:pStyle w:val="3"/>
+      </w:pPr>
+      <w:r>
+        <w:rPr>
+          <w:rFonts w:hint="eastAsia"/>
+        </w:rPr>
+        <w:t>第三章</w:t>
+      </w:r>
+      <w:r>
+        <w:rPr>
+          <w:rFonts w:hint="eastAsia"/>
+        </w:rPr>
+        <w:t xml:space="preserve">  </w:t>
+      </w:r>
+      <w:r>
+        <w:rPr>
+          <w:rFonts w:hint="eastAsia"/>
+        </w:rPr>
+        <w:t>指针</w:t>
+      </w:r>
+    </w:p>
+    <w:p>
+      <w:pPr>
+        <w:pStyle w:val="3"/>
+      </w:pPr>
+      <w:r>
+        <w:rPr>
+          <w:rFonts w:hint="eastAsia"/>
+        </w:rPr>
+        <w:t>第四章</w:t>
+      </w:r>
+      <w:r>
+        <w:rPr>
+          <w:rFonts w:hint="eastAsia"/>
+        </w:rPr>
+        <w:t xml:space="preserve">  </w:t>
+      </w:r>
+      <w:r>
+        <w:rPr>
+          <w:rFonts w:hint="eastAsia"/>
+        </w:rPr>
+        <w:t>结构体与共用体</w:t>
+      </w:r>
+    </w:p>
+    <w:p>
+      <w:pPr>
+        <w:pStyle w:val="2"/>
+      </w:pPr>
+      <w:r>
+        <w:rPr>
+          <w:rFonts w:hint="eastAsia"/>
+        </w:rPr>
+        <w:t>第三节</w:t>
+      </w:r>
+      <w:r>
+        <w:rPr>
+          <w:rFonts w:hint="eastAsia"/>
+        </w:rPr>
+        <w:t xml:space="preserve">  C</w:t>
+      </w:r>
+      <w:r>
+        <w:rPr>
+          <w:rFonts w:hint="eastAsia"/>
+        </w:rPr>
+        <w:t>语言高级</w:t>
+      </w:r>
+    </w:p>
+    <w:p>
+      <w:pPr>
+        <w:pStyle w:val="3"/>
+      </w:pPr>
+      <w:r>
+        <w:rPr>
+          <w:rFonts w:hint="eastAsia"/>
+        </w:rPr>
+        <w:t>第一章</w:t>
+      </w:r>
+      <w:r>
+        <w:rPr>
+          <w:rFonts w:hint="eastAsia"/>
+        </w:rPr>
+        <w:t xml:space="preserve">  </w:t>
+      </w:r>
+      <w:r>
+        <w:rPr>
+          <w:rFonts w:hint="eastAsia"/>
+        </w:rPr>
+        <w:t>预处理</w:t>
+      </w:r>
+    </w:p>
+    <w:p>
+      <w:pPr>
+        <w:pStyle w:val="3"/>
+      </w:pPr>
+      <w:r>
+        <w:rPr>
+          <w:rFonts w:hint="eastAsia"/>
+        </w:rPr>
+        <w:t>第二章</w:t>
+      </w:r>
+      <w:r>
+        <w:rPr>
+          <w:rFonts w:hint="eastAsia"/>
+        </w:rPr>
+        <w:t xml:space="preserve">  </w:t>
+      </w:r>
+      <w:r>
+        <w:rPr>
+          <w:rFonts w:hint="eastAsia"/>
+        </w:rPr>
+        <w:t>文件</w:t>
+      </w:r>
+    </w:p>
+    <w:p>
+      <w:pPr>
+        <w:pStyle w:val="3"/>
+      </w:pPr>
+      <w:r>
+        <w:rPr>
+          <w:rFonts w:hint="eastAsia"/>
+        </w:rPr>
+        <w:t>第三章</w:t>
+      </w:r>
+      <w:r>
+        <w:rPr>
+          <w:rFonts w:hint="eastAsia"/>
+        </w:rPr>
+        <w:t xml:space="preserve">  </w:t>
+      </w:r>
+      <w:r>
+        <w:rPr>
+          <w:rFonts w:hint="eastAsia"/>
+        </w:rPr>
+        <w:t>算法</w:t>
+      </w:r>
+    </w:p>
+    <w:p>
+      <w:pPr>
+        <w:pStyle w:val="3"/>
+      </w:pPr>
+      <w:r>
+        <w:rPr>
+          <w:rFonts w:hint="eastAsia"/>
+        </w:rPr>
+        <w:t>第四章</w:t>
+      </w:r>
+      <w:r>
+        <w:rPr>
+          <w:rFonts w:hint="eastAsia"/>
+        </w:rPr>
+        <w:t xml:space="preserve">  </w:t>
+      </w:r>
+      <w:r>
+        <w:rPr>
+          <w:rFonts w:hint="eastAsia"/>
+        </w:rPr>
+        <w:t>图形图像</w:t>
+      </w:r>
+    </w:p>
+    <w:p/>
     <w:sectPr>
-      <w:footerReference w:type="default" r:id="rId8"/>
+      <w:footerReference w:type="default" r:id="rId9"/>
       <w:pgSz w:w="11906" w:h="16838" w:code="9"/>
       <w:pgMar w:top="720" w:right="1304" w:bottom="1797" w:left="1304" w:header="720" w:footer="720" w:gutter="0"/>
       <w:cols w:space="720"/>
@@ -407,7 +2123,7 @@
 </file>
 
 <file path=word/endnotes.xml><?xml version="1.0" encoding="utf-8"?>
-<w:endnotes xmlns:wpc="http://schemas.microsoft.com/office/word/2010/wordprocessingCanvas" xmlns:cx="http://schemas.microsoft.com/office/drawing/2014/chartex" xmlns:mc="http://schemas.openxmlformats.org/markup-compatibility/2006" xmlns:o="urn:schemas-microsoft-com:office:office" xmlns:r="http://schemas.openxmlformats.org/officeDocument/2006/relationships" xmlns:m="http://schemas.openxmlformats.org/officeDocument/2006/math" xmlns:v="urn:schemas-microsoft-com:vml" xmlns:wp14="http://schemas.microsoft.com/office/word/2010/wordprocessingDrawing" xmlns:wp="http://schemas.openxmlformats.org/drawingml/2006/wordprocessingDrawing" xmlns:w10="urn:schemas-microsoft-com:office:word" xmlns:w="http://schemas.openxmlformats.org/wordprocessingml/2006/main" xmlns:w14="http://schemas.microsoft.com/office/word/2010/wordml" xmlns:w15="http://schemas.microsoft.com/office/word/2012/wordml" xmlns:w16se="http://schemas.microsoft.com/office/word/2015/wordml/symex" xmlns:wpg="http://schemas.microsoft.com/office/word/2010/wordprocessingGroup" xmlns:wpi="http://schemas.microsoft.com/office/word/2010/wordprocessingInk" xmlns:wne="http://schemas.microsoft.com/office/word/2006/wordml" xmlns:wps="http://schemas.microsoft.com/office/word/2010/wordprocessingShape" mc:Ignorable="w14 w15 w16se wp14">
+<w:endnotes xmlns:wpc="http://schemas.microsoft.com/office/word/2010/wordprocessingCanvas" xmlns:cx="http://schemas.microsoft.com/office/drawing/2014/chartex" xmlns:cx1="http://schemas.microsoft.com/office/drawing/2015/9/8/chartex" xmlns:cx2="http://schemas.microsoft.com/office/drawing/2015/10/21/chartex" xmlns:cx3="http://schemas.microsoft.com/office/drawing/2016/5/9/chartex" xmlns:cx4="http://schemas.microsoft.com/office/drawing/2016/5/10/chartex" xmlns:cx5="http://schemas.microsoft.com/office/drawing/2016/5/11/chartex" xmlns:cx6="http://schemas.microsoft.com/office/drawing/2016/5/12/chartex" xmlns:cx7="http://schemas.microsoft.com/office/drawing/2016/5/13/chartex" xmlns:cx8="http://schemas.microsoft.com/office/drawing/2016/5/14/chartex" xmlns:mc="http://schemas.openxmlformats.org/markup-compatibility/2006" xmlns:aink="http://schemas.microsoft.com/office/drawing/2016/ink" xmlns:am3d="http://schemas.microsoft.com/office/drawing/2017/model3d" xmlns:o="urn:schemas-microsoft-com:office:office" xmlns:r="http://schemas.openxmlformats.org/officeDocument/2006/relationships" xmlns:m="http://schemas.openxmlformats.org/officeDocument/2006/math" xmlns:v="urn:schemas-microsoft-com:vml" xmlns:wp14="http://schemas.microsoft.com/office/word/2010/wordprocessingDrawing" xmlns:wp="http://schemas.openxmlformats.org/drawingml/2006/wordprocessingDrawing" xmlns:w10="urn:schemas-microsoft-com:office:word" xmlns:w="http://schemas.openxmlformats.org/wordprocessingml/2006/main" xmlns:w14="http://schemas.microsoft.com/office/word/2010/wordml" xmlns:w15="http://schemas.microsoft.com/office/word/2012/wordml" xmlns:w16cid="http://schemas.microsoft.com/office/word/2016/wordml/cid" xmlns:w16se="http://schemas.microsoft.com/office/word/2015/wordml/symex" xmlns:wpg="http://schemas.microsoft.com/office/word/2010/wordprocessingGroup" xmlns:wpi="http://schemas.microsoft.com/office/word/2010/wordprocessingInk" xmlns:wne="http://schemas.microsoft.com/office/word/2006/wordml" xmlns:wps="http://schemas.microsoft.com/office/word/2010/wordprocessingShape" mc:Ignorable="w14 w15 w16se w16cid wp14">
   <w:endnote w:type="separator" w:id="-1">
     <w:p>
       <w:r>
@@ -428,7 +2144,7 @@
 </file>
 
 <file path=word/footer1.xml><?xml version="1.0" encoding="utf-8"?>
-<w:ftr xmlns:wpc="http://schemas.microsoft.com/office/word/2010/wordprocessingCanvas" xmlns:cx="http://schemas.microsoft.com/office/drawing/2014/chartex" xmlns:mc="http://schemas.openxmlformats.org/markup-compatibility/2006" xmlns:o="urn:schemas-microsoft-com:office:office" xmlns:r="http://schemas.openxmlformats.org/officeDocument/2006/relationships" xmlns:m="http://schemas.openxmlformats.org/officeDocument/2006/math" xmlns:v="urn:schemas-microsoft-com:vml" xmlns:wp14="http://schemas.microsoft.com/office/word/2010/wordprocessingDrawing" xmlns:wp="http://schemas.openxmlformats.org/drawingml/2006/wordprocessingDrawing" xmlns:w10="urn:schemas-microsoft-com:office:word" xmlns:w="http://schemas.openxmlformats.org/wordprocessingml/2006/main" xmlns:w14="http://schemas.microsoft.com/office/word/2010/wordml" xmlns:w15="http://schemas.microsoft.com/office/word/2012/wordml" xmlns:w16se="http://schemas.microsoft.com/office/word/2015/wordml/symex" xmlns:wpg="http://schemas.microsoft.com/office/word/2010/wordprocessingGroup" xmlns:wpi="http://schemas.microsoft.com/office/word/2010/wordprocessingInk" xmlns:wne="http://schemas.microsoft.com/office/word/2006/wordml" xmlns:wps="http://schemas.microsoft.com/office/word/2010/wordprocessingShape" mc:Ignorable="w14 w15 w16se wp14">
+<w:ftr xmlns:wpc="http://schemas.microsoft.com/office/word/2010/wordprocessingCanvas" xmlns:cx="http://schemas.microsoft.com/office/drawing/2014/chartex" xmlns:cx1="http://schemas.microsoft.com/office/drawing/2015/9/8/chartex" xmlns:cx2="http://schemas.microsoft.com/office/drawing/2015/10/21/chartex" xmlns:cx3="http://schemas.microsoft.com/office/drawing/2016/5/9/chartex" xmlns:cx4="http://schemas.microsoft.com/office/drawing/2016/5/10/chartex" xmlns:cx5="http://schemas.microsoft.com/office/drawing/2016/5/11/chartex" xmlns:cx6="http://schemas.microsoft.com/office/drawing/2016/5/12/chartex" xmlns:cx7="http://schemas.microsoft.com/office/drawing/2016/5/13/chartex" xmlns:cx8="http://schemas.microsoft.com/office/drawing/2016/5/14/chartex" xmlns:mc="http://schemas.openxmlformats.org/markup-compatibility/2006" xmlns:aink="http://schemas.microsoft.com/office/drawing/2016/ink" xmlns:am3d="http://schemas.microsoft.com/office/drawing/2017/model3d" xmlns:o="urn:schemas-microsoft-com:office:office" xmlns:r="http://schemas.openxmlformats.org/officeDocument/2006/relationships" xmlns:m="http://schemas.openxmlformats.org/officeDocument/2006/math" xmlns:v="urn:schemas-microsoft-com:vml" xmlns:wp14="http://schemas.microsoft.com/office/word/2010/wordprocessingDrawing" xmlns:wp="http://schemas.openxmlformats.org/drawingml/2006/wordprocessingDrawing" xmlns:w10="urn:schemas-microsoft-com:office:word" xmlns:w="http://schemas.openxmlformats.org/wordprocessingml/2006/main" xmlns:w14="http://schemas.microsoft.com/office/word/2010/wordml" xmlns:w15="http://schemas.microsoft.com/office/word/2012/wordml" xmlns:w16cid="http://schemas.microsoft.com/office/word/2016/wordml/cid" xmlns:w16se="http://schemas.microsoft.com/office/word/2015/wordml/symex" xmlns:wpg="http://schemas.microsoft.com/office/word/2010/wordprocessingGroup" xmlns:wpi="http://schemas.microsoft.com/office/word/2010/wordprocessingInk" xmlns:wne="http://schemas.microsoft.com/office/word/2006/wordml" xmlns:wps="http://schemas.microsoft.com/office/word/2010/wordprocessingShape" mc:Ignorable="w14 w15 w16se w16cid wp14">
   <w:sdt>
     <w:sdtPr>
       <w:id w:val="-1200699706"/>
@@ -470,7 +2186,7 @@
             <w:noProof/>
             <w:lang w:val="zh-CN" w:bidi="zh-CN"/>
           </w:rPr>
-          <w:t>2</w:t>
+          <w:t>3</w:t>
         </w:r>
         <w:r>
           <w:rPr>
@@ -486,7 +2202,7 @@
 </file>
 
 <file path=word/footnotes.xml><?xml version="1.0" encoding="utf-8"?>
-<w:footnotes xmlns:wpc="http://schemas.microsoft.com/office/word/2010/wordprocessingCanvas" xmlns:cx="http://schemas.microsoft.com/office/drawing/2014/chartex" xmlns:mc="http://schemas.openxmlformats.org/markup-compatibility/2006" xmlns:o="urn:schemas-microsoft-com:office:office" xmlns:r="http://schemas.openxmlformats.org/officeDocument/2006/relationships" xmlns:m="http://schemas.openxmlformats.org/officeDocument/2006/math" xmlns:v="urn:schemas-microsoft-com:vml" xmlns:wp14="http://schemas.microsoft.com/office/word/2010/wordprocessingDrawing" xmlns:wp="http://schemas.openxmlformats.org/drawingml/2006/wordprocessingDrawing" xmlns:w10="urn:schemas-microsoft-com:office:word" xmlns:w="http://schemas.openxmlformats.org/wordprocessingml/2006/main" xmlns:w14="http://schemas.microsoft.com/office/word/2010/wordml" xmlns:w15="http://schemas.microsoft.com/office/word/2012/wordml" xmlns:w16se="http://schemas.microsoft.com/office/word/2015/wordml/symex" xmlns:wpg="http://schemas.microsoft.com/office/word/2010/wordprocessingGroup" xmlns:wpi="http://schemas.microsoft.com/office/word/2010/wordprocessingInk" xmlns:wne="http://schemas.microsoft.com/office/word/2006/wordml" xmlns:wps="http://schemas.microsoft.com/office/word/2010/wordprocessingShape" mc:Ignorable="w14 w15 w16se wp14">
+<w:footnotes xmlns:wpc="http://schemas.microsoft.com/office/word/2010/wordprocessingCanvas" xmlns:cx="http://schemas.microsoft.com/office/drawing/2014/chartex" xmlns:cx1="http://schemas.microsoft.com/office/drawing/2015/9/8/chartex" xmlns:cx2="http://schemas.microsoft.com/office/drawing/2015/10/21/chartex" xmlns:cx3="http://schemas.microsoft.com/office/drawing/2016/5/9/chartex" xmlns:cx4="http://schemas.microsoft.com/office/drawing/2016/5/10/chartex" xmlns:cx5="http://schemas.microsoft.com/office/drawing/2016/5/11/chartex" xmlns:cx6="http://schemas.microsoft.com/office/drawing/2016/5/12/chartex" xmlns:cx7="http://schemas.microsoft.com/office/drawing/2016/5/13/chartex" xmlns:cx8="http://schemas.microsoft.com/office/drawing/2016/5/14/chartex" xmlns:mc="http://schemas.openxmlformats.org/markup-compatibility/2006" xmlns:aink="http://schemas.microsoft.com/office/drawing/2016/ink" xmlns:am3d="http://schemas.microsoft.com/office/drawing/2017/model3d" xmlns:o="urn:schemas-microsoft-com:office:office" xmlns:r="http://schemas.openxmlformats.org/officeDocument/2006/relationships" xmlns:m="http://schemas.openxmlformats.org/officeDocument/2006/math" xmlns:v="urn:schemas-microsoft-com:vml" xmlns:wp14="http://schemas.microsoft.com/office/word/2010/wordprocessingDrawing" xmlns:wp="http://schemas.openxmlformats.org/drawingml/2006/wordprocessingDrawing" xmlns:w10="urn:schemas-microsoft-com:office:word" xmlns:w="http://schemas.openxmlformats.org/wordprocessingml/2006/main" xmlns:w14="http://schemas.microsoft.com/office/word/2010/wordml" xmlns:w15="http://schemas.microsoft.com/office/word/2012/wordml" xmlns:w16cid="http://schemas.microsoft.com/office/word/2016/wordml/cid" xmlns:w16se="http://schemas.microsoft.com/office/word/2015/wordml/symex" xmlns:wpg="http://schemas.microsoft.com/office/word/2010/wordprocessingGroup" xmlns:wpi="http://schemas.microsoft.com/office/word/2010/wordprocessingInk" xmlns:wne="http://schemas.microsoft.com/office/word/2006/wordml" xmlns:wps="http://schemas.microsoft.com/office/word/2010/wordprocessingShape" mc:Ignorable="w14 w15 w16se w16cid wp14">
   <w:footnote w:type="separator" w:id="-1">
     <w:p>
       <w:r>
@@ -507,7 +2223,7 @@
 </file>
 
 <file path=word/numbering.xml><?xml version="1.0" encoding="utf-8"?>
-<w:numbering xmlns:wpc="http://schemas.microsoft.com/office/word/2010/wordprocessingCanvas" xmlns:cx="http://schemas.microsoft.com/office/drawing/2014/chartex" xmlns:mc="http://schemas.openxmlformats.org/markup-compatibility/2006" xmlns:o="urn:schemas-microsoft-com:office:office" xmlns:r="http://schemas.openxmlformats.org/officeDocument/2006/relationships" xmlns:m="http://schemas.openxmlformats.org/officeDocument/2006/math" xmlns:v="urn:schemas-microsoft-com:vml" xmlns:wp14="http://schemas.microsoft.com/office/word/2010/wordprocessingDrawing" xmlns:wp="http://schemas.openxmlformats.org/drawingml/2006/wordprocessingDrawing" xmlns:w10="urn:schemas-microsoft-com:office:word" xmlns:w="http://schemas.openxmlformats.org/wordprocessingml/2006/main" xmlns:w14="http://schemas.microsoft.com/office/word/2010/wordml" xmlns:w15="http://schemas.microsoft.com/office/word/2012/wordml" xmlns:w16se="http://schemas.microsoft.com/office/word/2015/wordml/symex" xmlns:wpg="http://schemas.microsoft.com/office/word/2010/wordprocessingGroup" xmlns:wpi="http://schemas.microsoft.com/office/word/2010/wordprocessingInk" xmlns:wne="http://schemas.microsoft.com/office/word/2006/wordml" xmlns:wps="http://schemas.microsoft.com/office/word/2010/wordprocessingShape" mc:Ignorable="w14 w15 w16se wp14">
+<w:numbering xmlns:wpc="http://schemas.microsoft.com/office/word/2010/wordprocessingCanvas" xmlns:cx="http://schemas.microsoft.com/office/drawing/2014/chartex" xmlns:cx1="http://schemas.microsoft.com/office/drawing/2015/9/8/chartex" xmlns:cx2="http://schemas.microsoft.com/office/drawing/2015/10/21/chartex" xmlns:cx3="http://schemas.microsoft.com/office/drawing/2016/5/9/chartex" xmlns:cx4="http://schemas.microsoft.com/office/drawing/2016/5/10/chartex" xmlns:cx5="http://schemas.microsoft.com/office/drawing/2016/5/11/chartex" xmlns:cx6="http://schemas.microsoft.com/office/drawing/2016/5/12/chartex" xmlns:cx7="http://schemas.microsoft.com/office/drawing/2016/5/13/chartex" xmlns:cx8="http://schemas.microsoft.com/office/drawing/2016/5/14/chartex" xmlns:mc="http://schemas.openxmlformats.org/markup-compatibility/2006" xmlns:aink="http://schemas.microsoft.com/office/drawing/2016/ink" xmlns:am3d="http://schemas.microsoft.com/office/drawing/2017/model3d" xmlns:o="urn:schemas-microsoft-com:office:office" xmlns:r="http://schemas.openxmlformats.org/officeDocument/2006/relationships" xmlns:m="http://schemas.openxmlformats.org/officeDocument/2006/math" xmlns:v="urn:schemas-microsoft-com:vml" xmlns:wp14="http://schemas.microsoft.com/office/word/2010/wordprocessingDrawing" xmlns:wp="http://schemas.openxmlformats.org/drawingml/2006/wordprocessingDrawing" xmlns:w10="urn:schemas-microsoft-com:office:word" xmlns:w="http://schemas.openxmlformats.org/wordprocessingml/2006/main" xmlns:w14="http://schemas.microsoft.com/office/word/2010/wordml" xmlns:w15="http://schemas.microsoft.com/office/word/2012/wordml" xmlns:w16cid="http://schemas.microsoft.com/office/word/2016/wordml/cid" xmlns:w16se="http://schemas.microsoft.com/office/word/2015/wordml/symex" xmlns:wpg="http://schemas.microsoft.com/office/word/2010/wordprocessingGroup" xmlns:wpi="http://schemas.microsoft.com/office/word/2010/wordprocessingInk" xmlns:wne="http://schemas.microsoft.com/office/word/2006/wordml" xmlns:wps="http://schemas.microsoft.com/office/word/2010/wordprocessingShape" mc:Ignorable="w14 w15 w16se w16cid wp14">
   <w:abstractNum w:abstractNumId="0" w15:restartNumberingAfterBreak="0">
     <w:nsid w:val="FFFFFF81"/>
     <w:multiLevelType w:val="singleLevel"/>
@@ -2058,6 +3774,95 @@
     </w:lvl>
   </w:abstractNum>
   <w:abstractNum w:abstractNumId="17" w15:restartNumberingAfterBreak="0">
+    <w:nsid w:val="403C0513"/>
+    <w:multiLevelType w:val="hybridMultilevel"/>
+    <w:tmpl w:val="0120A0F6"/>
+    <w:lvl w:ilvl="0" w:tplc="EB768C3A">
+      <w:start w:val="1"/>
+      <w:numFmt w:val="japaneseCounting"/>
+      <w:lvlText w:val="第%1章"/>
+      <w:lvlJc w:val="left"/>
+      <w:pPr>
+        <w:ind w:left="1110" w:hanging="1110"/>
+      </w:pPr>
+      <w:rPr>
+        <w:rFonts w:hint="default"/>
+      </w:rPr>
+    </w:lvl>
+    <w:lvl w:ilvl="1" w:tplc="04090019" w:tentative="1">
+      <w:start w:val="1"/>
+      <w:numFmt w:val="lowerLetter"/>
+      <w:lvlText w:val="%2)"/>
+      <w:lvlJc w:val="left"/>
+      <w:pPr>
+        <w:ind w:left="840" w:hanging="420"/>
+      </w:pPr>
+    </w:lvl>
+    <w:lvl w:ilvl="2" w:tplc="0409001B" w:tentative="1">
+      <w:start w:val="1"/>
+      <w:numFmt w:val="lowerRoman"/>
+      <w:lvlText w:val="%3."/>
+      <w:lvlJc w:val="right"/>
+      <w:pPr>
+        <w:ind w:left="1260" w:hanging="420"/>
+      </w:pPr>
+    </w:lvl>
+    <w:lvl w:ilvl="3" w:tplc="0409000F" w:tentative="1">
+      <w:start w:val="1"/>
+      <w:numFmt w:val="decimal"/>
+      <w:lvlText w:val="%4."/>
+      <w:lvlJc w:val="left"/>
+      <w:pPr>
+        <w:ind w:left="1680" w:hanging="420"/>
+      </w:pPr>
+    </w:lvl>
+    <w:lvl w:ilvl="4" w:tplc="04090019" w:tentative="1">
+      <w:start w:val="1"/>
+      <w:numFmt w:val="lowerLetter"/>
+      <w:lvlText w:val="%5)"/>
+      <w:lvlJc w:val="left"/>
+      <w:pPr>
+        <w:ind w:left="2100" w:hanging="420"/>
+      </w:pPr>
+    </w:lvl>
+    <w:lvl w:ilvl="5" w:tplc="0409001B" w:tentative="1">
+      <w:start w:val="1"/>
+      <w:numFmt w:val="lowerRoman"/>
+      <w:lvlText w:val="%6."/>
+      <w:lvlJc w:val="right"/>
+      <w:pPr>
+        <w:ind w:left="2520" w:hanging="420"/>
+      </w:pPr>
+    </w:lvl>
+    <w:lvl w:ilvl="6" w:tplc="0409000F" w:tentative="1">
+      <w:start w:val="1"/>
+      <w:numFmt w:val="decimal"/>
+      <w:lvlText w:val="%7."/>
+      <w:lvlJc w:val="left"/>
+      <w:pPr>
+        <w:ind w:left="2940" w:hanging="420"/>
+      </w:pPr>
+    </w:lvl>
+    <w:lvl w:ilvl="7" w:tplc="04090019" w:tentative="1">
+      <w:start w:val="1"/>
+      <w:numFmt w:val="lowerLetter"/>
+      <w:lvlText w:val="%8)"/>
+      <w:lvlJc w:val="left"/>
+      <w:pPr>
+        <w:ind w:left="3360" w:hanging="420"/>
+      </w:pPr>
+    </w:lvl>
+    <w:lvl w:ilvl="8" w:tplc="0409001B" w:tentative="1">
+      <w:start w:val="1"/>
+      <w:numFmt w:val="lowerRoman"/>
+      <w:lvlText w:val="%9."/>
+      <w:lvlJc w:val="right"/>
+      <w:pPr>
+        <w:ind w:left="3780" w:hanging="420"/>
+      </w:pPr>
+    </w:lvl>
+  </w:abstractNum>
+  <w:abstractNum w:abstractNumId="18" w15:restartNumberingAfterBreak="0">
     <w:nsid w:val="45202D17"/>
     <w:multiLevelType w:val="multilevel"/>
     <w:tmpl w:val="F86626CC"/>
@@ -2170,7 +3975,7 @@
       </w:rPr>
     </w:lvl>
   </w:abstractNum>
-  <w:abstractNum w:abstractNumId="18" w15:restartNumberingAfterBreak="0">
+  <w:abstractNum w:abstractNumId="19" w15:restartNumberingAfterBreak="0">
     <w:nsid w:val="47D27A99"/>
     <w:multiLevelType w:val="hybridMultilevel"/>
     <w:tmpl w:val="C5AAC06E"/>
@@ -2259,7 +4064,7 @@
       </w:pPr>
     </w:lvl>
   </w:abstractNum>
-  <w:abstractNum w:abstractNumId="19" w15:restartNumberingAfterBreak="0">
+  <w:abstractNum w:abstractNumId="20" w15:restartNumberingAfterBreak="0">
     <w:nsid w:val="4C4B147C"/>
     <w:multiLevelType w:val="hybridMultilevel"/>
     <w:tmpl w:val="FC48DF74"/>
@@ -2349,7 +4154,7 @@
       </w:pPr>
     </w:lvl>
   </w:abstractNum>
-  <w:abstractNum w:abstractNumId="20" w15:restartNumberingAfterBreak="0">
+  <w:abstractNum w:abstractNumId="21" w15:restartNumberingAfterBreak="0">
     <w:nsid w:val="53B63DF8"/>
     <w:multiLevelType w:val="hybridMultilevel"/>
     <w:tmpl w:val="A5542CA4"/>
@@ -2438,7 +4243,7 @@
       </w:pPr>
     </w:lvl>
   </w:abstractNum>
-  <w:abstractNum w:abstractNumId="21" w15:restartNumberingAfterBreak="0">
+  <w:abstractNum w:abstractNumId="22" w15:restartNumberingAfterBreak="0">
     <w:nsid w:val="574827EC"/>
     <w:multiLevelType w:val="hybridMultilevel"/>
     <w:tmpl w:val="07824FBE"/>
@@ -2551,7 +4356,7 @@
       </w:rPr>
     </w:lvl>
   </w:abstractNum>
-  <w:abstractNum w:abstractNumId="22" w15:restartNumberingAfterBreak="0">
+  <w:abstractNum w:abstractNumId="23" w15:restartNumberingAfterBreak="0">
     <w:nsid w:val="58D11E09"/>
     <w:multiLevelType w:val="multilevel"/>
     <w:tmpl w:val="D30C04C4"/>
@@ -2664,7 +4469,7 @@
       </w:rPr>
     </w:lvl>
   </w:abstractNum>
-  <w:abstractNum w:abstractNumId="23" w15:restartNumberingAfterBreak="0">
+  <w:abstractNum w:abstractNumId="24" w15:restartNumberingAfterBreak="0">
     <w:nsid w:val="5FD7100D"/>
     <w:multiLevelType w:val="hybridMultilevel"/>
     <w:tmpl w:val="34AE7B62"/>
@@ -2777,7 +4582,7 @@
       </w:rPr>
     </w:lvl>
   </w:abstractNum>
-  <w:abstractNum w:abstractNumId="24" w15:restartNumberingAfterBreak="0">
+  <w:abstractNum w:abstractNumId="25" w15:restartNumberingAfterBreak="0">
     <w:nsid w:val="63354185"/>
     <w:multiLevelType w:val="hybridMultilevel"/>
     <w:tmpl w:val="2E386FCA"/>
@@ -2866,7 +4671,7 @@
       </w:pPr>
     </w:lvl>
   </w:abstractNum>
-  <w:abstractNum w:abstractNumId="25" w15:restartNumberingAfterBreak="0">
+  <w:abstractNum w:abstractNumId="26" w15:restartNumberingAfterBreak="0">
     <w:nsid w:val="650D6178"/>
     <w:multiLevelType w:val="hybridMultilevel"/>
     <w:tmpl w:val="AB4AC5C8"/>
@@ -2979,7 +4784,7 @@
       </w:rPr>
     </w:lvl>
   </w:abstractNum>
-  <w:abstractNum w:abstractNumId="26" w15:restartNumberingAfterBreak="0">
+  <w:abstractNum w:abstractNumId="27" w15:restartNumberingAfterBreak="0">
     <w:nsid w:val="68AB4355"/>
     <w:multiLevelType w:val="hybridMultilevel"/>
     <w:tmpl w:val="0B203272"/>
@@ -3072,7 +4877,7 @@
       </w:pPr>
     </w:lvl>
   </w:abstractNum>
-  <w:abstractNum w:abstractNumId="27" w15:restartNumberingAfterBreak="0">
+  <w:abstractNum w:abstractNumId="28" w15:restartNumberingAfterBreak="0">
     <w:nsid w:val="6B5B4DB7"/>
     <w:multiLevelType w:val="hybridMultilevel"/>
     <w:tmpl w:val="0CDA4936"/>
@@ -3161,7 +4966,7 @@
       </w:pPr>
     </w:lvl>
   </w:abstractNum>
-  <w:abstractNum w:abstractNumId="28" w15:restartNumberingAfterBreak="0">
+  <w:abstractNum w:abstractNumId="29" w15:restartNumberingAfterBreak="0">
     <w:nsid w:val="71286939"/>
     <w:multiLevelType w:val="hybridMultilevel"/>
     <w:tmpl w:val="A3ACA1FE"/>
@@ -3274,7 +5079,7 @@
       </w:rPr>
     </w:lvl>
   </w:abstractNum>
-  <w:abstractNum w:abstractNumId="29" w15:restartNumberingAfterBreak="0">
+  <w:abstractNum w:abstractNumId="30" w15:restartNumberingAfterBreak="0">
     <w:nsid w:val="73B54271"/>
     <w:multiLevelType w:val="hybridMultilevel"/>
     <w:tmpl w:val="1FA67ACC"/>
@@ -3363,7 +5168,7 @@
       </w:pPr>
     </w:lvl>
   </w:abstractNum>
-  <w:abstractNum w:abstractNumId="30" w15:restartNumberingAfterBreak="0">
+  <w:abstractNum w:abstractNumId="31" w15:restartNumberingAfterBreak="0">
     <w:nsid w:val="7743264A"/>
     <w:multiLevelType w:val="hybridMultilevel"/>
     <w:tmpl w:val="6ECADB04"/>
@@ -3452,7 +5257,7 @@
       </w:pPr>
     </w:lvl>
   </w:abstractNum>
-  <w:abstractNum w:abstractNumId="31" w15:restartNumberingAfterBreak="0">
+  <w:abstractNum w:abstractNumId="32" w15:restartNumberingAfterBreak="0">
     <w:nsid w:val="78505639"/>
     <w:multiLevelType w:val="hybridMultilevel"/>
     <w:tmpl w:val="D3921D3C"/>
@@ -3565,7 +5370,7 @@
       </w:rPr>
     </w:lvl>
   </w:abstractNum>
-  <w:abstractNum w:abstractNumId="32" w15:restartNumberingAfterBreak="0">
+  <w:abstractNum w:abstractNumId="33" w15:restartNumberingAfterBreak="0">
     <w:nsid w:val="78D021FF"/>
     <w:multiLevelType w:val="hybridMultilevel"/>
     <w:tmpl w:val="D8B2E2AC"/>
@@ -3678,7 +5483,7 @@
       </w:rPr>
     </w:lvl>
   </w:abstractNum>
-  <w:abstractNum w:abstractNumId="33" w15:restartNumberingAfterBreak="0">
+  <w:abstractNum w:abstractNumId="34" w15:restartNumberingAfterBreak="0">
     <w:nsid w:val="7E246D49"/>
     <w:multiLevelType w:val="hybridMultilevel"/>
     <w:tmpl w:val="2C7E6040"/>
@@ -3777,7 +5582,7 @@
     <w:abstractNumId w:val="11"/>
   </w:num>
   <w:num w:numId="4">
-    <w:abstractNumId w:val="26"/>
+    <w:abstractNumId w:val="27"/>
   </w:num>
   <w:num w:numId="5">
     <w:abstractNumId w:val="0"/>
@@ -3786,22 +5591,22 @@
     <w:abstractNumId w:val="5"/>
   </w:num>
   <w:num w:numId="7">
-    <w:abstractNumId w:val="24"/>
+    <w:abstractNumId w:val="25"/>
   </w:num>
   <w:num w:numId="8">
-    <w:abstractNumId w:val="29"/>
+    <w:abstractNumId w:val="30"/>
   </w:num>
   <w:num w:numId="9">
     <w:abstractNumId w:val="7"/>
   </w:num>
   <w:num w:numId="10">
-    <w:abstractNumId w:val="21"/>
+    <w:abstractNumId w:val="22"/>
   </w:num>
   <w:num w:numId="11">
-    <w:abstractNumId w:val="32"/>
+    <w:abstractNumId w:val="33"/>
   </w:num>
   <w:num w:numId="12">
-    <w:abstractNumId w:val="25"/>
+    <w:abstractNumId w:val="26"/>
   </w:num>
   <w:num w:numId="13">
     <w:abstractNumId w:val="15"/>
@@ -3816,7 +5621,7 @@
     <w:abstractNumId w:val="4"/>
   </w:num>
   <w:num w:numId="17">
-    <w:abstractNumId w:val="28"/>
+    <w:abstractNumId w:val="29"/>
   </w:num>
   <w:num w:numId="18">
     <w:abstractNumId w:val="13"/>
@@ -3828,52 +5633,55 @@
     <w:abstractNumId w:val="8"/>
   </w:num>
   <w:num w:numId="21">
-    <w:abstractNumId w:val="30"/>
+    <w:abstractNumId w:val="31"/>
   </w:num>
   <w:num w:numId="22">
-    <w:abstractNumId w:val="27"/>
+    <w:abstractNumId w:val="28"/>
   </w:num>
   <w:num w:numId="23">
-    <w:abstractNumId w:val="31"/>
+    <w:abstractNumId w:val="32"/>
   </w:num>
   <w:num w:numId="24">
-    <w:abstractNumId w:val="23"/>
+    <w:abstractNumId w:val="24"/>
   </w:num>
   <w:num w:numId="25">
     <w:abstractNumId w:val="3"/>
   </w:num>
   <w:num w:numId="26">
-    <w:abstractNumId w:val="20"/>
+    <w:abstractNumId w:val="21"/>
   </w:num>
   <w:num w:numId="27">
     <w:abstractNumId w:val="12"/>
   </w:num>
   <w:num w:numId="28">
-    <w:abstractNumId w:val="17"/>
+    <w:abstractNumId w:val="18"/>
   </w:num>
   <w:num w:numId="29">
     <w:abstractNumId w:val="9"/>
   </w:num>
   <w:num w:numId="30">
-    <w:abstractNumId w:val="22"/>
+    <w:abstractNumId w:val="23"/>
   </w:num>
   <w:num w:numId="31">
     <w:abstractNumId w:val="6"/>
   </w:num>
   <w:num w:numId="32">
+    <w:abstractNumId w:val="20"/>
+  </w:num>
+  <w:num w:numId="33">
+    <w:abstractNumId w:val="34"/>
+  </w:num>
+  <w:num w:numId="34">
     <w:abstractNumId w:val="19"/>
   </w:num>
-  <w:num w:numId="33">
-    <w:abstractNumId w:val="33"/>
-  </w:num>
-  <w:num w:numId="34">
-    <w:abstractNumId w:val="18"/>
+  <w:num w:numId="35">
+    <w:abstractNumId w:val="17"/>
   </w:num>
 </w:numbering>
 </file>
 
 <file path=word/styles.xml><?xml version="1.0" encoding="utf-8"?>
-<w:styles xmlns:mc="http://schemas.openxmlformats.org/markup-compatibility/2006" xmlns:r="http://schemas.openxmlformats.org/officeDocument/2006/relationships" xmlns:w="http://schemas.openxmlformats.org/wordprocessingml/2006/main" xmlns:w14="http://schemas.microsoft.com/office/word/2010/wordml" xmlns:w15="http://schemas.microsoft.com/office/word/2012/wordml" xmlns:w16se="http://schemas.microsoft.com/office/word/2015/wordml/symex" mc:Ignorable="w14 w15 w16se">
+<w:styles xmlns:mc="http://schemas.openxmlformats.org/markup-compatibility/2006" xmlns:r="http://schemas.openxmlformats.org/officeDocument/2006/relationships" xmlns:w="http://schemas.openxmlformats.org/wordprocessingml/2006/main" xmlns:w14="http://schemas.microsoft.com/office/word/2010/wordml" xmlns:w15="http://schemas.microsoft.com/office/word/2012/wordml" xmlns:w16cid="http://schemas.microsoft.com/office/word/2016/wordml/cid" xmlns:w16se="http://schemas.microsoft.com/office/word/2015/wordml/symex" mc:Ignorable="w14 w15 w16se w16cid">
   <w:docDefaults>
     <w:rPrDefault>
       <w:rPr>
@@ -3890,7 +5698,7 @@
       </w:pPr>
     </w:pPrDefault>
   </w:docDefaults>
-  <w:latentStyles w:defLockedState="0" w:defUIPriority="99" w:defSemiHidden="0" w:defUnhideWhenUsed="0" w:defQFormat="0" w:count="371">
+  <w:latentStyles w:defLockedState="0" w:defUIPriority="99" w:defSemiHidden="0" w:defUnhideWhenUsed="0" w:defQFormat="0" w:count="375">
     <w:lsdException w:name="Normal" w:uiPriority="0" w:qFormat="1"/>
     <w:lsdException w:name="heading 1" w:uiPriority="9" w:qFormat="1"/>
     <w:lsdException w:name="heading 2" w:semiHidden="1" w:uiPriority="9" w:unhideWhenUsed="1" w:qFormat="1"/>
@@ -3996,7 +5804,6 @@
     <w:lsdException w:name="HTML Sample" w:semiHidden="1" w:unhideWhenUsed="1"/>
     <w:lsdException w:name="HTML Typewriter" w:semiHidden="1" w:unhideWhenUsed="1"/>
     <w:lsdException w:name="HTML Variable" w:semiHidden="1" w:unhideWhenUsed="1"/>
-    <w:lsdException w:name="Normal Table" w:semiHidden="1" w:unhideWhenUsed="1"/>
     <w:lsdException w:name="annotation subject" w:semiHidden="1" w:unhideWhenUsed="1"/>
     <w:lsdException w:name="No List" w:semiHidden="1" w:unhideWhenUsed="1"/>
     <w:lsdException w:name="Outline List 1" w:semiHidden="1" w:unhideWhenUsed="1"/>
@@ -4040,10 +5847,8 @@
     <w:lsdException w:name="Table Elegant" w:semiHidden="1" w:unhideWhenUsed="1"/>
     <w:lsdException w:name="Table Professional" w:semiHidden="1" w:unhideWhenUsed="1"/>
     <w:lsdException w:name="Table Subtle 1" w:semiHidden="1" w:unhideWhenUsed="1"/>
-    <w:lsdException w:name="Table Subtle 2" w:semiHidden="1" w:unhideWhenUsed="1"/>
     <w:lsdException w:name="Table Web 1" w:semiHidden="1" w:unhideWhenUsed="1"/>
     <w:lsdException w:name="Table Web 2" w:semiHidden="1" w:unhideWhenUsed="1"/>
-    <w:lsdException w:name="Table Web 3" w:semiHidden="1" w:unhideWhenUsed="1"/>
     <w:lsdException w:name="Balloon Text" w:semiHidden="1" w:unhideWhenUsed="1"/>
     <w:lsdException w:name="Table Grid" w:uiPriority="39"/>
     <w:lsdException w:name="Table Theme" w:semiHidden="1" w:unhideWhenUsed="1"/>
@@ -4262,6 +6067,10 @@
     <w:lsdException w:name="List Table 5 Dark Accent 6" w:uiPriority="50"/>
     <w:lsdException w:name="List Table 6 Colorful Accent 6" w:uiPriority="51"/>
     <w:lsdException w:name="List Table 7 Colorful Accent 6" w:uiPriority="52"/>
+    <w:lsdException w:name="Mention" w:semiHidden="1" w:unhideWhenUsed="1"/>
+    <w:lsdException w:name="Smart Hyperlink" w:semiHidden="1" w:unhideWhenUsed="1"/>
+    <w:lsdException w:name="Hashtag" w:semiHidden="1" w:unhideWhenUsed="1"/>
+    <w:lsdException w:name="Unresolved Mention" w:semiHidden="1" w:unhideWhenUsed="1"/>
   </w:latentStyles>
   <w:style w:type="paragraph" w:default="1" w:styleId="a2">
     <w:name w:val="Normal"/>

--- a/C_C++/C语言笔记.docx
+++ b/C_C++/C语言笔记.docx
@@ -115,9 +115,6 @@
     <w:p>
       <w:pPr>
         <w:pStyle w:val="4"/>
-        <w:rPr>
-          <w:rFonts w:hint="eastAsia"/>
-        </w:rPr>
       </w:pPr>
       <w:r>
         <w:rPr>
@@ -180,9 +177,6 @@
     <w:p>
       <w:pPr>
         <w:pStyle w:val="4"/>
-        <w:rPr>
-          <w:rFonts w:hint="eastAsia"/>
-        </w:rPr>
       </w:pPr>
       <w:r>
         <w:rPr>
@@ -197,7 +191,289 @@
         <w:rPr>
           <w:rFonts w:hint="eastAsia"/>
         </w:rPr>
-        <w:t>数据类型代码示例</w:t>
+        <w:t>代码示例</w:t>
+      </w:r>
+    </w:p>
+    <w:p>
+      <w:pPr>
+        <w:pStyle w:val="code"/>
+        <w:rPr>
+          <w:rFonts w:hint="eastAsia"/>
+        </w:rPr>
+      </w:pPr>
+      <w:r>
+        <w:rPr>
+          <w:rFonts w:hint="eastAsia"/>
+        </w:rPr>
+        <w:t>//</w:t>
+      </w:r>
+      <w:r>
+        <w:rPr>
+          <w:rFonts w:hint="eastAsia"/>
+        </w:rPr>
+        <w:t>声明并定义</w:t>
+      </w:r>
+    </w:p>
+    <w:p>
+      <w:pPr>
+        <w:pStyle w:val="code"/>
+        <w:rPr>
+          <w:rFonts w:hint="eastAsia"/>
+        </w:rPr>
+      </w:pPr>
+      <w:r>
+        <w:rPr>
+          <w:rFonts w:hint="eastAsia"/>
+        </w:rPr>
+        <w:t>//</w:t>
+      </w:r>
+      <w:r>
+        <w:rPr>
+          <w:rFonts w:hint="eastAsia"/>
+        </w:rPr>
+        <w:t>声明是指该变量的类型和名称存在</w:t>
+      </w:r>
+    </w:p>
+    <w:p>
+      <w:pPr>
+        <w:pStyle w:val="code"/>
+        <w:rPr>
+          <w:rFonts w:hint="eastAsia"/>
+        </w:rPr>
+      </w:pPr>
+      <w:r>
+        <w:rPr>
+          <w:rFonts w:hint="eastAsia"/>
+        </w:rPr>
+        <w:t>//</w:t>
+      </w:r>
+      <w:r>
+        <w:rPr>
+          <w:rFonts w:hint="eastAsia"/>
+        </w:rPr>
+        <w:t>定义是指为该变量指定存储空间</w:t>
+      </w:r>
+    </w:p>
+    <w:p>
+      <w:pPr>
+        <w:pStyle w:val="code"/>
+      </w:pPr>
+      <w:r>
+        <w:t>int  a,b,c;</w:t>
+      </w:r>
+    </w:p>
+    <w:p>
+      <w:pPr>
+        <w:pStyle w:val="code"/>
+      </w:pPr>
+      <w:r>
+        <w:t>float fa,fb,fc;</w:t>
+      </w:r>
+    </w:p>
+    <w:p>
+      <w:pPr>
+        <w:pStyle w:val="code"/>
+      </w:pPr>
+      <w:r>
+        <w:t>double da,db,dc;</w:t>
+      </w:r>
+    </w:p>
+    <w:p>
+      <w:pPr>
+        <w:pStyle w:val="code"/>
+      </w:pPr>
+      <w:r>
+        <w:t>char ca,cb,cc;</w:t>
+      </w:r>
+    </w:p>
+    <w:p>
+      <w:pPr>
+        <w:pStyle w:val="code"/>
+        <w:rPr>
+          <w:rFonts w:hint="eastAsia"/>
+        </w:rPr>
+      </w:pPr>
+      <w:r>
+        <w:rPr>
+          <w:rFonts w:hint="eastAsia"/>
+        </w:rPr>
+        <w:t>//</w:t>
+      </w:r>
+      <w:r>
+        <w:rPr>
+          <w:rFonts w:hint="eastAsia"/>
+        </w:rPr>
+        <w:t>声明，定义，并初始化</w:t>
+      </w:r>
+    </w:p>
+    <w:p>
+      <w:pPr>
+        <w:pStyle w:val="code"/>
+        <w:rPr>
+          <w:rFonts w:hint="eastAsia"/>
+        </w:rPr>
+      </w:pPr>
+      <w:r>
+        <w:rPr>
+          <w:rFonts w:hint="eastAsia"/>
+        </w:rPr>
+        <w:t>//</w:t>
+      </w:r>
+      <w:r>
+        <w:rPr>
+          <w:rFonts w:hint="eastAsia"/>
+        </w:rPr>
+        <w:t>初始化是指对该变量赋值</w:t>
+      </w:r>
+    </w:p>
+    <w:p>
+      <w:pPr>
+        <w:pStyle w:val="code"/>
+      </w:pPr>
+      <w:r>
+        <w:t>int a1=1,b1=2,c1=3;</w:t>
+      </w:r>
+    </w:p>
+    <w:p>
+      <w:pPr>
+        <w:pStyle w:val="code"/>
+      </w:pPr>
+      <w:r>
+        <w:t>float fa1=3.14;</w:t>
+      </w:r>
+    </w:p>
+    <w:p>
+      <w:pPr>
+        <w:pStyle w:val="code"/>
+      </w:pPr>
+      <w:r>
+        <w:t>double da1=3.15;</w:t>
+      </w:r>
+    </w:p>
+    <w:p>
+      <w:pPr>
+        <w:pStyle w:val="code"/>
+        <w:rPr>
+          <w:rFonts w:hint="eastAsia"/>
+        </w:rPr>
+      </w:pPr>
+      <w:r>
+        <w:rPr>
+          <w:rFonts w:hint="eastAsia"/>
+        </w:rPr>
+        <w:t>//</w:t>
+      </w:r>
+      <w:r>
+        <w:rPr>
+          <w:rFonts w:hint="eastAsia"/>
+        </w:rPr>
+        <w:t>单纯的声明</w:t>
+      </w:r>
+    </w:p>
+    <w:p>
+      <w:pPr>
+        <w:pStyle w:val="code"/>
+        <w:rPr>
+          <w:rFonts w:hint="eastAsia"/>
+        </w:rPr>
+      </w:pPr>
+      <w:r>
+        <w:rPr>
+          <w:rFonts w:hint="eastAsia"/>
+        </w:rPr>
+        <w:t>//extern</w:t>
+      </w:r>
+      <w:r>
+        <w:rPr>
+          <w:rFonts w:hint="eastAsia"/>
+        </w:rPr>
+        <w:t>，声明，不会分配内存空间。</w:t>
+      </w:r>
+    </w:p>
+    <w:p>
+      <w:pPr>
+        <w:pStyle w:val="code"/>
+      </w:pPr>
+      <w:r>
+        <w:t>extern int d,f;</w:t>
+      </w:r>
+    </w:p>
+    <w:p>
+      <w:pPr>
+        <w:pStyle w:val="code"/>
+        <w:rPr>
+          <w:rFonts w:hint="eastAsia"/>
+        </w:rPr>
+      </w:pPr>
+      <w:r>
+        <w:rPr>
+          <w:rFonts w:hint="eastAsia"/>
+        </w:rPr>
+        <w:lastRenderedPageBreak/>
+        <w:t>//</w:t>
+      </w:r>
+      <w:r>
+        <w:rPr>
+          <w:rFonts w:hint="eastAsia"/>
+        </w:rPr>
+        <w:t>声明后要想使用，需要定义</w:t>
+      </w:r>
+    </w:p>
+    <w:p>
+      <w:pPr>
+        <w:pStyle w:val="code"/>
+        <w:rPr>
+          <w:rFonts w:hint="eastAsia"/>
+        </w:rPr>
+      </w:pPr>
+      <w:r>
+        <w:rPr>
+          <w:rFonts w:hint="eastAsia"/>
+        </w:rPr>
+        <w:t>int d,f;  //</w:t>
+      </w:r>
+      <w:r>
+        <w:rPr>
+          <w:rFonts w:hint="eastAsia"/>
+        </w:rPr>
+        <w:t>定义不初始化，值为空</w:t>
+      </w:r>
+      <w:r>
+        <w:rPr>
+          <w:rFonts w:hint="eastAsia"/>
+        </w:rPr>
+        <w:t>null 0</w:t>
+      </w:r>
+    </w:p>
+    <w:p>
+      <w:pPr>
+        <w:pStyle w:val="code"/>
+        <w:rPr>
+          <w:rFonts w:hint="eastAsia"/>
+        </w:rPr>
+      </w:pPr>
+      <w:r>
+        <w:rPr>
+          <w:rFonts w:hint="eastAsia"/>
+        </w:rPr>
+        <w:t>//</w:t>
+      </w:r>
+      <w:r>
+        <w:rPr>
+          <w:rFonts w:hint="eastAsia"/>
+        </w:rPr>
+        <w:t>定义后进行初始化</w:t>
+      </w:r>
+    </w:p>
+    <w:p>
+      <w:pPr>
+        <w:pStyle w:val="code"/>
+        <w:rPr>
+          <w:rFonts w:hint="eastAsia"/>
+        </w:rPr>
+      </w:pPr>
+      <w:r>
+        <w:t>d = 3,f=5;</w:t>
       </w:r>
     </w:p>
     <w:p>
@@ -341,7 +617,6 @@
           <w:p>
             <w:pPr>
               <w:rPr>
-                <w:rFonts w:hint="eastAsia"/>
                 <w:sz w:val="22"/>
               </w:rPr>
             </w:pPr>
@@ -513,7 +788,6 @@
           <w:p>
             <w:pPr>
               <w:rPr>
-                <w:rFonts w:hint="eastAsia"/>
                 <w:sz w:val="22"/>
               </w:rPr>
             </w:pPr>
@@ -691,7 +965,6 @@
           <w:p>
             <w:pPr>
               <w:rPr>
-                <w:rFonts w:hint="eastAsia"/>
                 <w:sz w:val="22"/>
               </w:rPr>
             </w:pPr>
@@ -868,7 +1141,6 @@
           <w:p>
             <w:pPr>
               <w:rPr>
-                <w:rFonts w:hint="eastAsia"/>
                 <w:sz w:val="22"/>
               </w:rPr>
             </w:pPr>
@@ -1045,7 +1317,6 @@
           <w:p>
             <w:pPr>
               <w:rPr>
-                <w:rFonts w:hint="eastAsia"/>
                 <w:sz w:val="22"/>
               </w:rPr>
             </w:pPr>
@@ -1229,7 +1500,6 @@
           <w:p>
             <w:pPr>
               <w:rPr>
-                <w:rFonts w:hint="eastAsia"/>
                 <w:sz w:val="22"/>
               </w:rPr>
             </w:pPr>
@@ -1393,7 +1663,6 @@
           <w:p>
             <w:pPr>
               <w:rPr>
-                <w:rFonts w:hint="eastAsia"/>
                 <w:sz w:val="22"/>
               </w:rPr>
             </w:pPr>
@@ -1436,7 +1705,6 @@
                 <w:rFonts w:hint="eastAsia"/>
                 <w:sz w:val="22"/>
               </w:rPr>
-              <w:lastRenderedPageBreak/>
               <w:t>--</w:t>
             </w:r>
             <w:r>
@@ -1485,7 +1753,6 @@
           <w:p>
             <w:pPr>
               <w:rPr>
-                <w:rFonts w:hint="eastAsia"/>
                 <w:sz w:val="22"/>
               </w:rPr>
             </w:pPr>
@@ -1547,9 +1814,44 @@
     <w:p>
       <w:pPr>
         <w:rPr>
-          <w:rFonts w:hint="eastAsia"/>
-        </w:rPr>
-      </w:pPr>
+          <w:color w:val="FF0000"/>
+        </w:rPr>
+      </w:pPr>
+      <w:r>
+        <w:rPr>
+          <w:rFonts w:hint="eastAsia"/>
+          <w:color w:val="FF0000"/>
+        </w:rPr>
+        <w:t>注意：</w:t>
+      </w:r>
+      <w:r>
+        <w:rPr>
+          <w:rFonts w:hint="eastAsia"/>
+          <w:color w:val="FF0000"/>
+        </w:rPr>
+        <w:t>在</w:t>
+      </w:r>
+      <w:r>
+        <w:rPr>
+          <w:rFonts w:hint="eastAsia"/>
+          <w:color w:val="FF0000"/>
+        </w:rPr>
+        <w:t>C</w:t>
+      </w:r>
+      <w:r>
+        <w:rPr>
+          <w:rFonts w:hint="eastAsia"/>
+          <w:color w:val="FF0000"/>
+        </w:rPr>
+        <w:t>语言中，所有的变量必须先声明，后使用。</w:t>
+      </w:r>
+      <w:r>
+        <w:rPr>
+          <w:rFonts w:hint="eastAsia"/>
+          <w:color w:val="FF0000"/>
+        </w:rPr>
+        <w:t>不能临时定义时候。</w:t>
+      </w:r>
     </w:p>
     <w:p>
       <w:pPr>
@@ -1602,6 +1904,114 @@
     </w:p>
     <w:p>
       <w:pPr>
+        <w:pStyle w:val="code"/>
+      </w:pPr>
+      <w:r>
+        <w:t>int main(){</w:t>
+      </w:r>
+    </w:p>
+    <w:p>
+      <w:pPr>
+        <w:pStyle w:val="code"/>
+        <w:rPr>
+          <w:rFonts w:hint="eastAsia"/>
+        </w:rPr>
+      </w:pPr>
+      <w:r>
+        <w:rPr>
+          <w:rFonts w:hint="eastAsia"/>
+        </w:rPr>
+        <w:tab/>
+        <w:t>int a = 10;  //</w:t>
+      </w:r>
+      <w:r>
+        <w:rPr>
+          <w:rFonts w:hint="eastAsia"/>
+        </w:rPr>
+        <w:t>变量必须先定义再使用</w:t>
+      </w:r>
+    </w:p>
+    <w:p>
+      <w:pPr>
+        <w:pStyle w:val="code"/>
+        <w:rPr>
+          <w:rFonts w:hint="eastAsia"/>
+        </w:rPr>
+      </w:pPr>
+      <w:r>
+        <w:rPr>
+          <w:rFonts w:hint="eastAsia"/>
+        </w:rPr>
+        <w:tab/>
+        <w:t>//</w:t>
+      </w:r>
+      <w:r>
+        <w:rPr>
+          <w:rFonts w:hint="eastAsia"/>
+        </w:rPr>
+        <w:t>下面是错误的</w:t>
+      </w:r>
+    </w:p>
+    <w:p>
+      <w:pPr>
+        <w:pStyle w:val="code"/>
+      </w:pPr>
+      <w:r>
+        <w:tab/>
+        <w:t>//for(int a=0;;)</w:t>
+      </w:r>
+    </w:p>
+    <w:p>
+      <w:pPr>
+        <w:pStyle w:val="code"/>
+      </w:pPr>
+    </w:p>
+    <w:p>
+      <w:pPr>
+        <w:pStyle w:val="code"/>
+      </w:pPr>
+      <w:r>
+        <w:tab/>
+        <w:t>if(a&lt;20){</w:t>
+      </w:r>
+    </w:p>
+    <w:p>
+      <w:pPr>
+        <w:pStyle w:val="code"/>
+      </w:pPr>
+      <w:r>
+        <w:tab/>
+      </w:r>
+      <w:r>
+        <w:tab/>
+        <w:t>printf("%d\n", a);</w:t>
+      </w:r>
+    </w:p>
+    <w:p>
+      <w:pPr>
+        <w:pStyle w:val="code"/>
+        <w:rPr>
+          <w:rFonts w:hint="eastAsia"/>
+        </w:rPr>
+      </w:pPr>
+      <w:r>
+        <w:tab/>
+        <w:t>}</w:t>
+      </w:r>
+    </w:p>
+    <w:p>
+      <w:pPr>
+        <w:pStyle w:val="code"/>
+        <w:rPr>
+          <w:rFonts w:hint="eastAsia"/>
+        </w:rPr>
+      </w:pPr>
+      <w:r>
+        <w:t>}</w:t>
+      </w:r>
+    </w:p>
+    <w:p>
+      <w:pPr>
         <w:pStyle w:val="5"/>
       </w:pPr>
       <w:r>
@@ -1640,6 +2050,64 @@
     </w:p>
     <w:p>
       <w:pPr>
+        <w:pStyle w:val="code"/>
+      </w:pPr>
+      <w:r>
+        <w:tab/>
+        <w:t>if(a&lt;20){</w:t>
+      </w:r>
+    </w:p>
+    <w:p>
+      <w:pPr>
+        <w:pStyle w:val="code"/>
+      </w:pPr>
+      <w:r>
+        <w:tab/>
+      </w:r>
+      <w:r>
+        <w:tab/>
+        <w:t>printf("%d\n", a);</w:t>
+      </w:r>
+    </w:p>
+    <w:p>
+      <w:pPr>
+        <w:pStyle w:val="code"/>
+      </w:pPr>
+      <w:r>
+        <w:tab/>
+        <w:t>}else{</w:t>
+      </w:r>
+    </w:p>
+    <w:p>
+      <w:pPr>
+        <w:pStyle w:val="code"/>
+      </w:pPr>
+      <w:r>
+        <w:tab/>
+      </w:r>
+      <w:r>
+        <w:tab/>
+        <w:t>printf("%s\n", "err");</w:t>
+      </w:r>
+    </w:p>
+    <w:p>
+      <w:pPr>
+        <w:pStyle w:val="code"/>
+      </w:pPr>
+      <w:r>
+        <w:tab/>
+        <w:t>}</w:t>
+      </w:r>
+    </w:p>
+    <w:p>
+      <w:pPr>
+        <w:rPr>
+          <w:rFonts w:hint="eastAsia"/>
+        </w:rPr>
+      </w:pPr>
+    </w:p>
+    <w:p>
+      <w:pPr>
         <w:pStyle w:val="5"/>
       </w:pPr>
       <w:r>
@@ -1699,12 +2167,97 @@
     </w:p>
     <w:p>
       <w:pPr>
+        <w:pStyle w:val="code"/>
+      </w:pPr>
+      <w:r>
+        <w:tab/>
+        <w:t>if(a&lt;20){</w:t>
+      </w:r>
+    </w:p>
+    <w:p>
+      <w:pPr>
+        <w:pStyle w:val="code"/>
+      </w:pPr>
+      <w:r>
+        <w:tab/>
+      </w:r>
+      <w:r>
+        <w:tab/>
+        <w:t>printf("%s\n", "true");</w:t>
+      </w:r>
+    </w:p>
+    <w:p>
+      <w:pPr>
+        <w:pStyle w:val="code"/>
+      </w:pPr>
+      <w:r>
+        <w:tab/>
+        <w:t>}else if (a&gt;5)</w:t>
+      </w:r>
+    </w:p>
+    <w:p>
+      <w:pPr>
+        <w:pStyle w:val="code"/>
+      </w:pPr>
+      <w:r>
+        <w:tab/>
+        <w:t>{</w:t>
+      </w:r>
+    </w:p>
+    <w:p>
+      <w:pPr>
+        <w:pStyle w:val="code"/>
+      </w:pPr>
+      <w:r>
+        <w:tab/>
+      </w:r>
+      <w:r>
+        <w:tab/>
+        <w:t>printf("%s\n", "else if");</w:t>
+      </w:r>
+    </w:p>
+    <w:p>
+      <w:pPr>
+        <w:pStyle w:val="code"/>
+      </w:pPr>
+      <w:r>
+        <w:tab/>
+        <w:t>}else{</w:t>
+      </w:r>
+    </w:p>
+    <w:p>
+      <w:pPr>
+        <w:pStyle w:val="code"/>
+      </w:pPr>
+      <w:r>
+        <w:tab/>
+      </w:r>
+      <w:r>
+        <w:tab/>
+        <w:t>printf("%s\n", "hello world");</w:t>
+      </w:r>
+    </w:p>
+    <w:p>
+      <w:pPr>
+        <w:pStyle w:val="code"/>
+        <w:rPr>
+          <w:rFonts w:hint="eastAsia"/>
+        </w:rPr>
+      </w:pPr>
+      <w:r>
+        <w:tab/>
+        <w:t>}</w:t>
+      </w:r>
+    </w:p>
+    <w:p>
+      <w:pPr>
         <w:pStyle w:val="5"/>
       </w:pPr>
       <w:r>
         <w:rPr>
           <w:rFonts w:hint="eastAsia"/>
         </w:rPr>
+        <w:lastRenderedPageBreak/>
         <w:t>2.2.4</w:t>
       </w:r>
       <w:r>
@@ -1728,10 +2281,232 @@
     </w:p>
     <w:p>
       <w:pPr>
+        <w:pStyle w:val="code"/>
+      </w:pPr>
+      <w:r>
+        <w:tab/>
+        <w:t>int key = 3;</w:t>
+      </w:r>
+    </w:p>
+    <w:p>
+      <w:pPr>
+        <w:pStyle w:val="code"/>
+      </w:pPr>
+      <w:r>
+        <w:tab/>
+        <w:t>switch(key){</w:t>
+      </w:r>
+    </w:p>
+    <w:p>
+      <w:pPr>
+        <w:pStyle w:val="code"/>
+      </w:pPr>
+      <w:r>
+        <w:tab/>
+      </w:r>
+      <w:r>
+        <w:tab/>
+        <w:t>case 0:</w:t>
+      </w:r>
+    </w:p>
+    <w:p>
+      <w:pPr>
+        <w:pStyle w:val="code"/>
+      </w:pPr>
+      <w:r>
+        <w:tab/>
+      </w:r>
+      <w:r>
+        <w:tab/>
+      </w:r>
+      <w:r>
+        <w:tab/>
+        <w:t>/* code */</w:t>
+      </w:r>
+    </w:p>
+    <w:p>
+      <w:pPr>
+        <w:pStyle w:val="code"/>
+      </w:pPr>
+      <w:r>
+        <w:tab/>
+      </w:r>
+      <w:r>
+        <w:tab/>
+      </w:r>
+      <w:r>
+        <w:tab/>
+        <w:t>break;</w:t>
+      </w:r>
+    </w:p>
+    <w:p>
+      <w:pPr>
+        <w:pStyle w:val="code"/>
+      </w:pPr>
+      <w:r>
+        <w:tab/>
+      </w:r>
+      <w:r>
+        <w:tab/>
+        <w:t>case 1:</w:t>
+      </w:r>
+    </w:p>
+    <w:p>
+      <w:pPr>
+        <w:pStyle w:val="code"/>
+      </w:pPr>
+      <w:r>
+        <w:tab/>
+      </w:r>
+      <w:r>
+        <w:tab/>
+      </w:r>
+      <w:r>
+        <w:tab/>
+        <w:t>//code ...</w:t>
+      </w:r>
+    </w:p>
+    <w:p>
+      <w:pPr>
+        <w:pStyle w:val="code"/>
+      </w:pPr>
+      <w:r>
+        <w:tab/>
+      </w:r>
+      <w:r>
+        <w:tab/>
+      </w:r>
+      <w:r>
+        <w:tab/>
+        <w:t>break;</w:t>
+      </w:r>
+    </w:p>
+    <w:p>
+      <w:pPr>
+        <w:pStyle w:val="code"/>
+      </w:pPr>
+      <w:r>
+        <w:tab/>
+      </w:r>
+      <w:r>
+        <w:tab/>
+        <w:t>case 2:</w:t>
+      </w:r>
+    </w:p>
+    <w:p>
+      <w:pPr>
+        <w:pStyle w:val="code"/>
+      </w:pPr>
+      <w:r>
+        <w:tab/>
+      </w:r>
+      <w:r>
+        <w:tab/>
+      </w:r>
+      <w:r>
+        <w:tab/>
+        <w:t>//code ...</w:t>
+      </w:r>
+    </w:p>
+    <w:p>
+      <w:pPr>
+        <w:pStyle w:val="code"/>
+      </w:pPr>
+      <w:r>
+        <w:tab/>
+      </w:r>
+      <w:r>
+        <w:tab/>
+      </w:r>
+      <w:r>
+        <w:tab/>
+        <w:t>break;</w:t>
+      </w:r>
+    </w:p>
+    <w:p>
+      <w:pPr>
+        <w:pStyle w:val="code"/>
+      </w:pPr>
+      <w:r>
+        <w:tab/>
+      </w:r>
+      <w:r>
+        <w:tab/>
+        <w:t>case 3:</w:t>
+      </w:r>
+    </w:p>
+    <w:p>
+      <w:pPr>
+        <w:pStyle w:val="code"/>
+      </w:pPr>
+      <w:r>
+        <w:tab/>
+      </w:r>
+      <w:r>
+        <w:tab/>
+      </w:r>
+      <w:r>
+        <w:tab/>
+        <w:t>//code ...</w:t>
+      </w:r>
+    </w:p>
+    <w:p>
+      <w:pPr>
+        <w:pStyle w:val="code"/>
+      </w:pPr>
+      <w:r>
+        <w:tab/>
+      </w:r>
+      <w:r>
+        <w:tab/>
+      </w:r>
+      <w:r>
+        <w:tab/>
+        <w:t>break;</w:t>
+      </w:r>
+    </w:p>
+    <w:p>
+      <w:pPr>
+        <w:pStyle w:val="code"/>
+      </w:pPr>
+      <w:r>
+        <w:tab/>
+      </w:r>
+      <w:r>
+        <w:tab/>
+        <w:t>default:</w:t>
+      </w:r>
+    </w:p>
+    <w:p>
+      <w:pPr>
+        <w:pStyle w:val="code"/>
+      </w:pPr>
+      <w:r>
+        <w:tab/>
+      </w:r>
+      <w:r>
+        <w:tab/>
+      </w:r>
+      <w:r>
+        <w:tab/>
+        <w:t>//code ...</w:t>
+      </w:r>
+    </w:p>
+    <w:p>
+      <w:pPr>
+        <w:pStyle w:val="code"/>
+        <w:rPr>
+          <w:rFonts w:hint="eastAsia"/>
+        </w:rPr>
+      </w:pPr>
+      <w:r>
+        <w:tab/>
+        <w:t>}</w:t>
+      </w:r>
+    </w:p>
+    <w:p>
+      <w:pPr>
         <w:pStyle w:val="5"/>
-        <w:rPr>
-          <w:rFonts w:hint="eastAsia"/>
-        </w:rPr>
       </w:pPr>
       <w:r>
         <w:rPr>
@@ -1779,103 +2554,474 @@
       <w:pPr>
         <w:pStyle w:val="5"/>
       </w:pPr>
+      <w:r>
+        <w:rPr>
+          <w:rFonts w:hint="eastAsia"/>
+        </w:rPr>
+        <w:t>2.3.1</w:t>
+      </w:r>
+      <w:r>
+        <w:t xml:space="preserve">  </w:t>
+      </w:r>
+      <w:r>
+        <w:rPr>
+          <w:rFonts w:hint="eastAsia"/>
+        </w:rPr>
+        <w:t>while</w:t>
+      </w:r>
+      <w:r>
+        <w:t xml:space="preserve"> </w:t>
+      </w:r>
+      <w:r>
+        <w:rPr>
+          <w:rFonts w:hint="eastAsia"/>
+        </w:rPr>
+        <w:t>循环</w:t>
+      </w:r>
+    </w:p>
+    <w:p>
+      <w:pPr>
+        <w:pStyle w:val="code"/>
+      </w:pPr>
+      <w:r>
+        <w:tab/>
+        <w:t>int a = 10;</w:t>
+      </w:r>
+    </w:p>
+    <w:p>
+      <w:pPr>
+        <w:pStyle w:val="code"/>
+      </w:pPr>
+      <w:r>
+        <w:tab/>
+        <w:t>while(a&lt;20){</w:t>
+      </w:r>
+    </w:p>
+    <w:p>
+      <w:pPr>
+        <w:pStyle w:val="code"/>
+      </w:pPr>
+      <w:r>
+        <w:tab/>
+      </w:r>
+      <w:r>
+        <w:tab/>
+        <w:t>printf("%d\n", a);</w:t>
+      </w:r>
+    </w:p>
+    <w:p>
+      <w:pPr>
+        <w:pStyle w:val="code"/>
+      </w:pPr>
+      <w:r>
+        <w:tab/>
+      </w:r>
+      <w:r>
+        <w:tab/>
+        <w:t>a++;</w:t>
+      </w:r>
+    </w:p>
+    <w:p>
+      <w:pPr>
+        <w:pStyle w:val="code"/>
+        <w:rPr>
+          <w:rFonts w:hint="eastAsia"/>
+        </w:rPr>
+      </w:pPr>
+      <w:r>
+        <w:tab/>
+        <w:t>}</w:t>
+      </w:r>
+    </w:p>
+    <w:p>
+      <w:pPr>
+        <w:pStyle w:val="5"/>
+      </w:pPr>
+      <w:r>
+        <w:rPr>
+          <w:rFonts w:hint="eastAsia"/>
+        </w:rPr>
+        <w:t>2.3.2</w:t>
+      </w:r>
+      <w:r>
+        <w:t xml:space="preserve">  </w:t>
+      </w:r>
+      <w:r>
+        <w:rPr>
+          <w:rFonts w:hint="eastAsia"/>
+        </w:rPr>
+        <w:t>do</w:t>
+      </w:r>
+      <w:r>
+        <w:rPr>
+          <w:rFonts w:hint="eastAsia"/>
+        </w:rPr>
+        <w:t>—</w:t>
+      </w:r>
+      <w:r>
+        <w:rPr>
+          <w:rFonts w:hint="eastAsia"/>
+        </w:rPr>
+        <w:t>while</w:t>
+      </w:r>
+      <w:r>
+        <w:rPr>
+          <w:rFonts w:hint="eastAsia"/>
+        </w:rPr>
+        <w:t>循环</w:t>
+      </w:r>
+    </w:p>
+    <w:p>
+      <w:pPr>
+        <w:pStyle w:val="code"/>
+      </w:pPr>
+      <w:r>
+        <w:tab/>
+        <w:t>do{</w:t>
+      </w:r>
+    </w:p>
+    <w:p>
+      <w:pPr>
+        <w:pStyle w:val="code"/>
+      </w:pPr>
+      <w:r>
+        <w:tab/>
+      </w:r>
+      <w:r>
+        <w:tab/>
+        <w:t>printf("%d\n", a);</w:t>
+      </w:r>
+    </w:p>
+    <w:p>
+      <w:pPr>
+        <w:pStyle w:val="code"/>
+      </w:pPr>
+      <w:r>
+        <w:tab/>
+      </w:r>
+      <w:r>
+        <w:tab/>
+        <w:t>a++;</w:t>
+      </w:r>
+    </w:p>
+    <w:p>
+      <w:pPr>
+        <w:pStyle w:val="code"/>
+        <w:rPr>
+          <w:rFonts w:hint="eastAsia"/>
+        </w:rPr>
+      </w:pPr>
+      <w:r>
+        <w:tab/>
+        <w:t>}while(a&lt;20);</w:t>
+      </w:r>
+    </w:p>
+    <w:p>
+      <w:pPr>
+        <w:pStyle w:val="5"/>
+      </w:pPr>
+      <w:r>
+        <w:rPr>
+          <w:rFonts w:hint="eastAsia"/>
+        </w:rPr>
+        <w:t>2.3.3</w:t>
+      </w:r>
+      <w:r>
+        <w:t xml:space="preserve">  </w:t>
+      </w:r>
+      <w:r>
+        <w:rPr>
+          <w:rFonts w:hint="eastAsia"/>
+        </w:rPr>
+        <w:t>for</w:t>
+      </w:r>
+      <w:r>
+        <w:t xml:space="preserve"> </w:t>
+      </w:r>
+      <w:r>
+        <w:rPr>
+          <w:rFonts w:hint="eastAsia"/>
+        </w:rPr>
+        <w:t>循环</w:t>
+      </w:r>
+    </w:p>
+    <w:p>
+      <w:pPr>
+        <w:pStyle w:val="code"/>
+      </w:pPr>
+      <w:r>
+        <w:tab/>
+        <w:t>for(;a&lt;20;a++){</w:t>
+      </w:r>
+    </w:p>
+    <w:p>
+      <w:pPr>
+        <w:pStyle w:val="code"/>
+      </w:pPr>
+      <w:r>
+        <w:tab/>
+      </w:r>
+      <w:r>
+        <w:tab/>
+        <w:t>printf("%d\n", a);</w:t>
+      </w:r>
+    </w:p>
+    <w:p>
+      <w:pPr>
+        <w:pStyle w:val="code"/>
+      </w:pPr>
+      <w:r>
+        <w:tab/>
+        <w:t>}</w:t>
+      </w:r>
+    </w:p>
+    <w:p>
+      <w:pPr>
+        <w:pStyle w:val="5"/>
+      </w:pPr>
+      <w:r>
+        <w:rPr>
+          <w:rFonts w:hint="eastAsia"/>
+        </w:rPr>
+        <w:t>2.3.4</w:t>
+      </w:r>
+      <w:r>
+        <w:t xml:space="preserve">  </w:t>
+      </w:r>
+      <w:r>
+        <w:rPr>
+          <w:rFonts w:hint="eastAsia"/>
+        </w:rPr>
+        <w:t>中断语句</w:t>
+      </w:r>
+    </w:p>
+    <w:p>
+      <w:pPr>
+        <w:pStyle w:val="code"/>
+        <w:rPr>
+          <w:rFonts w:hint="eastAsia"/>
+        </w:rPr>
+      </w:pPr>
+      <w:r>
+        <w:tab/>
+      </w:r>
+      <w:r>
+        <w:rPr>
+          <w:rFonts w:hint="eastAsia"/>
+        </w:rPr>
+        <w:t xml:space="preserve">//break  </w:t>
+      </w:r>
+      <w:r>
+        <w:rPr>
+          <w:rFonts w:hint="eastAsia"/>
+        </w:rPr>
+        <w:t>中断整个循环</w:t>
+      </w:r>
+    </w:p>
+    <w:p>
+      <w:pPr>
+        <w:pStyle w:val="code"/>
+        <w:rPr>
+          <w:rFonts w:hint="eastAsia"/>
+        </w:rPr>
+      </w:pPr>
+      <w:r>
+        <w:rPr>
+          <w:rFonts w:hint="eastAsia"/>
+        </w:rPr>
+        <w:tab/>
+        <w:t xml:space="preserve">//continue    </w:t>
+      </w:r>
+      <w:r>
+        <w:rPr>
+          <w:rFonts w:hint="eastAsia"/>
+        </w:rPr>
+        <w:t>中断本次循环，开始下一次循环</w:t>
+      </w:r>
+    </w:p>
+    <w:p>
+      <w:pPr>
+        <w:pStyle w:val="code"/>
+      </w:pPr>
+      <w:r>
+        <w:rPr>
+          <w:rFonts w:hint="eastAsia"/>
+        </w:rPr>
+        <w:tab/>
+        <w:t>//goto</w:t>
+      </w:r>
+      <w:r>
+        <w:rPr>
+          <w:rFonts w:hint="eastAsia"/>
+        </w:rPr>
+        <w:t>语句</w:t>
+      </w:r>
+      <w:r>
+        <w:rPr>
+          <w:rFonts w:hint="eastAsia"/>
+        </w:rPr>
+        <w:t xml:space="preserve">   </w:t>
+      </w:r>
+      <w:r>
+        <w:rPr>
+          <w:rFonts w:hint="eastAsia"/>
+        </w:rPr>
+        <w:t>标签跳转</w:t>
+      </w:r>
+    </w:p>
+    <w:p>
+      <w:pPr>
+        <w:pStyle w:val="code"/>
+      </w:pPr>
+      <w:r>
+        <w:tab/>
+      </w:r>
+      <w:r>
+        <w:tab/>
+      </w:r>
+      <w:r>
+        <w:t>lable:</w:t>
+      </w:r>
+    </w:p>
+    <w:p>
+      <w:pPr>
+        <w:pStyle w:val="code"/>
+      </w:pPr>
+      <w:r>
+        <w:tab/>
+      </w:r>
+      <w:r>
+        <w:tab/>
+      </w:r>
+      <w:r>
+        <w:t>if(a&lt;20){</w:t>
+      </w:r>
+    </w:p>
+    <w:p>
+      <w:pPr>
+        <w:pStyle w:val="code"/>
+      </w:pPr>
+      <w:r>
+        <w:tab/>
+      </w:r>
+      <w:r>
+        <w:tab/>
+      </w:r>
+      <w:r>
+        <w:tab/>
+        <w:t>printf("%d\n", a);</w:t>
+      </w:r>
+    </w:p>
+    <w:p>
+      <w:pPr>
+        <w:pStyle w:val="code"/>
+      </w:pPr>
+      <w:r>
+        <w:tab/>
+      </w:r>
+      <w:r>
+        <w:tab/>
+      </w:r>
+      <w:r>
+        <w:tab/>
+        <w:t>a++;</w:t>
+      </w:r>
+    </w:p>
+    <w:p>
+      <w:pPr>
+        <w:pStyle w:val="code"/>
+      </w:pPr>
+      <w:r>
+        <w:tab/>
+      </w:r>
+      <w:r>
+        <w:tab/>
+      </w:r>
+      <w:r>
+        <w:tab/>
+        <w:t>goto lable;</w:t>
+      </w:r>
+    </w:p>
+    <w:p>
+      <w:pPr>
+        <w:pStyle w:val="code"/>
+      </w:pPr>
+      <w:r>
+        <w:tab/>
+      </w:r>
+      <w:r>
+        <w:tab/>
+      </w:r>
+      <w:r>
+        <w:t>}else{</w:t>
+      </w:r>
+    </w:p>
+    <w:p>
+      <w:pPr>
+        <w:pStyle w:val="code"/>
+      </w:pPr>
+      <w:r>
+        <w:tab/>
+      </w:r>
+      <w:r>
+        <w:tab/>
+      </w:r>
+      <w:r>
+        <w:tab/>
+        <w:t>goto lable2;</w:t>
+      </w:r>
+    </w:p>
+    <w:p>
+      <w:pPr>
+        <w:pStyle w:val="code"/>
+      </w:pPr>
+      <w:r>
+        <w:tab/>
+      </w:r>
+      <w:r>
+        <w:tab/>
+      </w:r>
+      <w:r>
+        <w:t>}</w:t>
+      </w:r>
+    </w:p>
+    <w:p>
+      <w:pPr>
+        <w:pStyle w:val="code"/>
+      </w:pPr>
+      <w:r>
+        <w:tab/>
+      </w:r>
+      <w:r>
+        <w:tab/>
+      </w:r>
+      <w:r>
+        <w:t>lable2:</w:t>
+      </w:r>
+    </w:p>
+    <w:p>
+      <w:pPr>
+        <w:pStyle w:val="code"/>
+        <w:rPr>
+          <w:rFonts w:hint="eastAsia"/>
+        </w:rPr>
+      </w:pPr>
+      <w:r>
+        <w:tab/>
+      </w:r>
+      <w:r>
+        <w:tab/>
+      </w:r>
+      <w:r>
+        <w:tab/>
+        <w:t>// code</w:t>
+      </w:r>
+      <w:r>
+        <w:t xml:space="preserve"> ...</w:t>
+      </w:r>
       <w:bookmarkStart w:id="0" w:name="_GoBack"/>
-      <w:r>
-        <w:rPr>
-          <w:rFonts w:hint="eastAsia"/>
-        </w:rPr>
-        <w:t>2.3.1</w:t>
-      </w:r>
-      <w:r>
-        <w:t xml:space="preserve">  </w:t>
-      </w:r>
-      <w:r>
-        <w:rPr>
-          <w:rFonts w:hint="eastAsia"/>
-        </w:rPr>
-        <w:t>while</w:t>
-      </w:r>
-      <w:r>
-        <w:t xml:space="preserve"> </w:t>
-      </w:r>
-      <w:r>
-        <w:rPr>
-          <w:rFonts w:hint="eastAsia"/>
-        </w:rPr>
-        <w:t>循环</w:t>
-      </w:r>
-    </w:p>
-    <w:p>
-      <w:pPr>
-        <w:pStyle w:val="5"/>
-      </w:pPr>
-      <w:r>
-        <w:rPr>
-          <w:rFonts w:hint="eastAsia"/>
-        </w:rPr>
-        <w:t>2.3.2</w:t>
-      </w:r>
-      <w:r>
-        <w:t xml:space="preserve">  </w:t>
-      </w:r>
-      <w:r>
-        <w:rPr>
-          <w:rFonts w:hint="eastAsia"/>
-        </w:rPr>
-        <w:t>do</w:t>
-      </w:r>
-      <w:r>
-        <w:rPr>
-          <w:rFonts w:hint="eastAsia"/>
-        </w:rPr>
-        <w:t>—</w:t>
-      </w:r>
-      <w:r>
-        <w:rPr>
-          <w:rFonts w:hint="eastAsia"/>
-        </w:rPr>
-        <w:t>while</w:t>
-      </w:r>
-      <w:r>
-        <w:rPr>
-          <w:rFonts w:hint="eastAsia"/>
-        </w:rPr>
-        <w:t>循环</w:t>
-      </w:r>
-    </w:p>
-    <w:p>
-      <w:pPr>
-        <w:pStyle w:val="5"/>
-        <w:rPr>
-          <w:rFonts w:hint="eastAsia"/>
-        </w:rPr>
-      </w:pPr>
-      <w:r>
-        <w:rPr>
-          <w:rFonts w:hint="eastAsia"/>
-        </w:rPr>
-        <w:t>2.3.3</w:t>
-      </w:r>
-      <w:r>
-        <w:t xml:space="preserve">  </w:t>
-      </w:r>
-      <w:r>
-        <w:rPr>
-          <w:rFonts w:hint="eastAsia"/>
-        </w:rPr>
-        <w:t>for</w:t>
-      </w:r>
-      <w:r>
-        <w:t xml:space="preserve"> </w:t>
-      </w:r>
-      <w:r>
-        <w:rPr>
-          <w:rFonts w:hint="eastAsia"/>
-        </w:rPr>
-        <w:t>循环</w:t>
-      </w:r>
-    </w:p>
-    <w:bookmarkEnd w:id="0"/>
+      <w:bookmarkEnd w:id="0"/>
+    </w:p>
     <w:p>
       <w:pPr>
         <w:pStyle w:val="2"/>
@@ -1884,6 +3030,7 @@
         <w:rPr>
           <w:rFonts w:hint="eastAsia"/>
         </w:rPr>
+        <w:lastRenderedPageBreak/>
         <w:t>第二节</w:t>
       </w:r>
       <w:r>
@@ -2186,7 +3333,7 @@
             <w:noProof/>
             <w:lang w:val="zh-CN" w:bidi="zh-CN"/>
           </w:rPr>
-          <w:t>3</w:t>
+          <w:t>5</w:t>
         </w:r>
         <w:r>
           <w:rPr>
@@ -5804,6 +6951,7 @@
     <w:lsdException w:name="HTML Sample" w:semiHidden="1" w:unhideWhenUsed="1"/>
     <w:lsdException w:name="HTML Typewriter" w:semiHidden="1" w:unhideWhenUsed="1"/>
     <w:lsdException w:name="HTML Variable" w:semiHidden="1" w:unhideWhenUsed="1"/>
+    <w:lsdException w:name="Normal Table" w:semiHidden="1" w:unhideWhenUsed="1"/>
     <w:lsdException w:name="annotation subject" w:semiHidden="1" w:unhideWhenUsed="1"/>
     <w:lsdException w:name="No List" w:semiHidden="1" w:unhideWhenUsed="1"/>
     <w:lsdException w:name="Outline List 1" w:semiHidden="1" w:unhideWhenUsed="1"/>
@@ -5847,8 +6995,10 @@
     <w:lsdException w:name="Table Elegant" w:semiHidden="1" w:unhideWhenUsed="1"/>
     <w:lsdException w:name="Table Professional" w:semiHidden="1" w:unhideWhenUsed="1"/>
     <w:lsdException w:name="Table Subtle 1" w:semiHidden="1" w:unhideWhenUsed="1"/>
+    <w:lsdException w:name="Table Subtle 2" w:semiHidden="1" w:unhideWhenUsed="1"/>
     <w:lsdException w:name="Table Web 1" w:semiHidden="1" w:unhideWhenUsed="1"/>
     <w:lsdException w:name="Table Web 2" w:semiHidden="1" w:unhideWhenUsed="1"/>
+    <w:lsdException w:name="Table Web 3" w:semiHidden="1" w:unhideWhenUsed="1"/>
     <w:lsdException w:name="Balloon Text" w:semiHidden="1" w:unhideWhenUsed="1"/>
     <w:lsdException w:name="Table Grid" w:uiPriority="39"/>
     <w:lsdException w:name="Table Theme" w:semiHidden="1" w:unhideWhenUsed="1"/>
@@ -7238,7 +8388,7 @@
     <w:basedOn w:val="a2"/>
     <w:link w:val="code0"/>
     <w:qFormat/>
-    <w:rsid w:val="00A77F81"/>
+    <w:rsid w:val="00104B89"/>
     <w:pPr>
       <w:pBdr>
         <w:top w:val="single" w:sz="4" w:space="1" w:color="auto"/>
@@ -7250,6 +8400,7 @@
     <w:rPr>
       <w:rFonts w:ascii="Consolas" w:hAnsi="Consolas"/>
       <w:color w:val="276D5B" w:themeColor="accent3" w:themeShade="80"/>
+      <w:sz w:val="21"/>
     </w:rPr>
   </w:style>
   <w:style w:type="character" w:customStyle="1" w:styleId="afff3">
@@ -7268,11 +8419,11 @@
     <w:name w:val="code 字符"/>
     <w:basedOn w:val="a3"/>
     <w:link w:val="code"/>
-    <w:rsid w:val="00A77F81"/>
+    <w:rsid w:val="00104B89"/>
     <w:rPr>
       <w:rFonts w:ascii="Consolas" w:eastAsia="Microsoft YaHei UI" w:hAnsi="Consolas"/>
       <w:color w:val="276D5B" w:themeColor="accent3" w:themeShade="80"/>
-      <w:sz w:val="24"/>
+      <w:sz w:val="21"/>
     </w:rPr>
   </w:style>
 </w:styles>
